--- a/project-report.docx
+++ b/project-report.docx
@@ -6539,12 +6539,6 @@
             <w:insideV w:val="single" w:color="auto" w:sz="4" w:space="0"/>
           </w:tblBorders>
           <w:tblLayout w:type="fixed"/>
-          <w:tblCellMar>
-            <w:top w:w="0" w:type="dxa"/>
-            <w:left w:w="108" w:type="dxa"/>
-            <w:bottom w:w="0" w:type="dxa"/>
-            <w:right w:w="108" w:type="dxa"/>
-          </w:tblCellMar>
         </w:tblPrEx>
         <w:tc>
           <w:tcPr>
@@ -9110,6 +9104,12 @@
             <w:insideV w:val="single" w:color="auto" w:sz="4" w:space="0"/>
           </w:tblBorders>
           <w:tblLayout w:type="fixed"/>
+          <w:tblCellMar>
+            <w:top w:w="0" w:type="dxa"/>
+            <w:left w:w="108" w:type="dxa"/>
+            <w:bottom w:w="0" w:type="dxa"/>
+            <w:right w:w="108" w:type="dxa"/>
+          </w:tblCellMar>
         </w:tblPrEx>
         <w:tc>
           <w:tcPr>
@@ -10686,12 +10686,6 @@
             <w:insideV w:val="single" w:color="auto" w:sz="4" w:space="0"/>
           </w:tblBorders>
           <w:tblLayout w:type="fixed"/>
-          <w:tblCellMar>
-            <w:top w:w="0" w:type="dxa"/>
-            <w:left w:w="108" w:type="dxa"/>
-            <w:bottom w:w="0" w:type="dxa"/>
-            <w:right w:w="108" w:type="dxa"/>
-          </w:tblCellMar>
         </w:tblPrEx>
         <w:tc>
           <w:tcPr>
@@ -11239,379 +11233,6 @@
             <w:insideV w:val="single" w:color="auto" w:sz="4" w:space="0"/>
           </w:tblBorders>
           <w:tblLayout w:type="fixed"/>
-        </w:tblPrEx>
-        <w:tc>
-          <w:tcPr>
-            <w:tcW w:w="9962" w:type="dxa"/>
-            <w:tcBorders>
-              <w:top w:val="single" w:color="auto" w:sz="4" w:space="0"/>
-              <w:left w:val="single" w:color="auto" w:sz="4" w:space="0"/>
-              <w:bottom w:val="single" w:color="auto" w:sz="4" w:space="0"/>
-              <w:right w:val="single" w:color="auto" w:sz="4" w:space="0"/>
-              <w:tl2br w:val="nil"/>
-              <w:tr2bl w:val="nil"/>
-            </w:tcBorders>
-            <w:vAlign w:val="top"/>
-          </w:tcPr>
-          <w:p>
-            <w:pPr>
-              <w:rPr>
-                <w:rFonts w:hint="default" w:ascii="Times New Roman" w:hAnsi="Times New Roman" w:eastAsia="SimSun" w:cs="Times New Roman"/>
-                <w:sz w:val="22"/>
-                <w:szCs w:val="22"/>
-              </w:rPr>
-            </w:pPr>
-            <w:r>
-              <w:rPr>
-                <w:rFonts w:hint="default" w:ascii="Times New Roman" w:hAnsi="Times New Roman" w:eastAsia="SimSun" w:cs="Times New Roman"/>
-                <w:sz w:val="22"/>
-                <w:szCs w:val="22"/>
-              </w:rPr>
-              <w:t>Un turno prevede che il giocatore possa compiere una delle seguenti azioni</w:t>
-            </w:r>
-            <w:r>
-              <w:rPr>
-                <w:rFonts w:hint="default" w:cs="Times New Roman"/>
-                <w:sz w:val="22"/>
-                <w:szCs w:val="22"/>
-                <w:lang w:val="it-IT"/>
-              </w:rPr>
-              <w:t xml:space="preserve"> di gioco</w:t>
-            </w:r>
-            <w:r>
-              <w:rPr>
-                <w:rFonts w:hint="default" w:ascii="Times New Roman" w:hAnsi="Times New Roman" w:eastAsia="SimSun" w:cs="Times New Roman"/>
-                <w:sz w:val="22"/>
-                <w:szCs w:val="22"/>
-              </w:rPr>
-              <w:t>:</w:t>
-            </w:r>
-            <w:r>
-              <w:rPr>
-                <w:rFonts w:hint="default" w:ascii="Times New Roman" w:hAnsi="Times New Roman" w:eastAsia="SimSun" w:cs="Times New Roman"/>
-                <w:sz w:val="22"/>
-                <w:szCs w:val="22"/>
-              </w:rPr>
-              <w:br w:type="textWrapping"/>
-            </w:r>
-            <w:r>
-              <w:rPr>
-                <w:rFonts w:hint="default" w:ascii="Times New Roman" w:hAnsi="Times New Roman" w:eastAsia="SimSun" w:cs="Times New Roman"/>
-                <w:sz w:val="22"/>
-                <w:szCs w:val="22"/>
-              </w:rPr>
-              <w:t xml:space="preserve">* Posizionare un numero arbitrario di carri armati in un </w:t>
-            </w:r>
-            <w:r>
-              <w:rPr>
-                <w:rFonts w:hint="default" w:ascii="Times New Roman" w:hAnsi="Times New Roman" w:cs="Times New Roman"/>
-                <w:sz w:val="22"/>
-                <w:szCs w:val="22"/>
-                <w:lang w:val="en-US"/>
-              </w:rPr>
-              <w:t>Territorio Alleato</w:t>
-            </w:r>
-            <w:r>
-              <w:rPr>
-                <w:rFonts w:hint="default" w:ascii="Times New Roman" w:hAnsi="Times New Roman" w:eastAsia="SimSun" w:cs="Times New Roman"/>
-                <w:sz w:val="22"/>
-                <w:szCs w:val="22"/>
-              </w:rPr>
-              <w:br w:type="textWrapping"/>
-            </w:r>
-            <w:r>
-              <w:rPr>
-                <w:rFonts w:hint="default" w:ascii="Times New Roman" w:hAnsi="Times New Roman" w:eastAsia="SimSun" w:cs="Times New Roman"/>
-                <w:sz w:val="22"/>
-                <w:szCs w:val="22"/>
-              </w:rPr>
-              <w:t xml:space="preserve">* Scegliere uno </w:t>
-            </w:r>
-            <w:r>
-              <w:rPr>
-                <w:rFonts w:hint="default" w:ascii="Times New Roman" w:hAnsi="Times New Roman" w:cs="Times New Roman"/>
-                <w:sz w:val="22"/>
-                <w:szCs w:val="22"/>
-                <w:lang w:val="en-US"/>
-              </w:rPr>
-              <w:t>Territorio Alleato</w:t>
-            </w:r>
-            <w:r>
-              <w:rPr>
-                <w:rFonts w:hint="default" w:ascii="Times New Roman" w:hAnsi="Times New Roman" w:eastAsia="SimSun" w:cs="Times New Roman"/>
-                <w:sz w:val="22"/>
-                <w:szCs w:val="22"/>
-              </w:rPr>
-              <w:t xml:space="preserve"> da cui fare partire un attacco verso uno </w:t>
-            </w:r>
-            <w:r>
-              <w:rPr>
-                <w:rFonts w:hint="default" w:ascii="Times New Roman" w:hAnsi="Times New Roman" w:cs="Times New Roman"/>
-                <w:sz w:val="22"/>
-                <w:szCs w:val="22"/>
-                <w:lang w:val="en-US"/>
-              </w:rPr>
-              <w:t>Territorio Nemico</w:t>
-            </w:r>
-            <w:r>
-              <w:rPr>
-                <w:rFonts w:hint="default" w:ascii="Times New Roman" w:hAnsi="Times New Roman" w:eastAsia="SimSun" w:cs="Times New Roman"/>
-                <w:sz w:val="22"/>
-                <w:szCs w:val="22"/>
-              </w:rPr>
-              <w:t xml:space="preserve"> adiacente</w:t>
-            </w:r>
-            <w:r>
-              <w:rPr>
-                <w:rFonts w:hint="default" w:ascii="Times New Roman" w:hAnsi="Times New Roman" w:cs="Times New Roman"/>
-                <w:sz w:val="22"/>
-                <w:szCs w:val="22"/>
-                <w:lang w:val="en-US"/>
-              </w:rPr>
-              <w:t>.</w:t>
-            </w:r>
-            <w:r>
-              <w:rPr>
-                <w:rFonts w:hint="default" w:ascii="Times New Roman" w:hAnsi="Times New Roman" w:eastAsia="SimSun" w:cs="Times New Roman"/>
-                <w:sz w:val="22"/>
-                <w:szCs w:val="22"/>
-              </w:rPr>
-              <w:br w:type="textWrapping"/>
-            </w:r>
-            <w:r>
-              <w:rPr>
-                <w:rFonts w:hint="default" w:ascii="Times New Roman" w:hAnsi="Times New Roman" w:eastAsia="SimSun" w:cs="Times New Roman"/>
-                <w:sz w:val="22"/>
-                <w:szCs w:val="22"/>
-              </w:rPr>
-              <w:t xml:space="preserve">* Spostare carri armati da uno </w:t>
-            </w:r>
-            <w:r>
-              <w:rPr>
-                <w:rFonts w:hint="default" w:ascii="Times New Roman" w:hAnsi="Times New Roman" w:cs="Times New Roman"/>
-                <w:sz w:val="22"/>
-                <w:szCs w:val="22"/>
-                <w:lang w:val="en-US"/>
-              </w:rPr>
-              <w:t>Territorio Alleato</w:t>
-            </w:r>
-            <w:r>
-              <w:rPr>
-                <w:rFonts w:hint="default" w:ascii="Times New Roman" w:hAnsi="Times New Roman" w:eastAsia="SimSun" w:cs="Times New Roman"/>
-                <w:sz w:val="22"/>
-                <w:szCs w:val="22"/>
-              </w:rPr>
-              <w:t xml:space="preserve"> ad un altro adiacent</w:t>
-            </w:r>
-            <w:r>
-              <w:rPr>
-                <w:rFonts w:hint="default" w:cs="Times New Roman"/>
-                <w:sz w:val="22"/>
-                <w:szCs w:val="22"/>
-                <w:lang w:val="en-US"/>
-              </w:rPr>
-              <w:t>e</w:t>
-            </w:r>
-            <w:r>
-              <w:rPr>
-                <w:rFonts w:hint="default" w:ascii="Times New Roman" w:hAnsi="Times New Roman" w:eastAsia="SimSun" w:cs="Times New Roman"/>
-                <w:sz w:val="22"/>
-                <w:szCs w:val="22"/>
-              </w:rPr>
-              <w:t xml:space="preserve"> (almeno un carro armato deve restare nello stato di partenza)</w:t>
-            </w:r>
-          </w:p>
-          <w:p>
-            <w:pPr>
-              <w:rPr>
-                <w:rFonts w:hint="default" w:ascii="Times New Roman" w:hAnsi="Times New Roman" w:eastAsia="SimSun" w:cs="Times New Roman"/>
-                <w:sz w:val="22"/>
-                <w:szCs w:val="22"/>
-              </w:rPr>
-            </w:pPr>
-          </w:p>
-          <w:p>
-            <w:pPr>
-              <w:keepNext w:val="0"/>
-              <w:keepLines w:val="0"/>
-              <w:widowControl/>
-              <w:suppressLineNumbers w:val="0"/>
-              <w:spacing w:before="0" w:beforeAutospacing="0" w:after="0" w:afterAutospacing="0" w:line="360" w:lineRule="auto"/>
-              <w:ind w:left="0" w:right="0"/>
-              <w:jc w:val="both"/>
-              <w:rPr>
-                <w:rFonts w:hint="default" w:ascii="Times New Roman" w:hAnsi="Times New Roman" w:eastAsia="SimSun" w:cs="Times New Roman"/>
-                <w:sz w:val="22"/>
-                <w:szCs w:val="22"/>
-              </w:rPr>
-            </w:pPr>
-            <w:r>
-              <w:rPr>
-                <w:rFonts w:hint="default" w:ascii="Times New Roman" w:hAnsi="Times New Roman" w:eastAsia="SimSun" w:cs="Times New Roman"/>
-                <w:kern w:val="0"/>
-                <w:sz w:val="22"/>
-                <w:szCs w:val="22"/>
-                <w:lang w:val="en-US" w:eastAsia="zh-CN" w:bidi="ar"/>
-              </w:rPr>
-              <w:t>L'attacco viene svolto nel seguente modo.</w:t>
-            </w:r>
-            <w:r>
-              <w:rPr>
-                <w:rFonts w:hint="default" w:cs="Times New Roman"/>
-                <w:kern w:val="0"/>
-                <w:sz w:val="22"/>
-                <w:szCs w:val="22"/>
-                <w:lang w:val="en-US" w:eastAsia="zh-CN" w:bidi="ar"/>
-              </w:rPr>
-              <w:t xml:space="preserve"> </w:t>
-            </w:r>
-            <w:r>
-              <w:rPr>
-                <w:rFonts w:hint="default" w:ascii="Times New Roman" w:hAnsi="Times New Roman" w:eastAsia="SimSun" w:cs="Times New Roman"/>
-                <w:kern w:val="0"/>
-                <w:sz w:val="22"/>
-                <w:szCs w:val="22"/>
-                <w:lang w:val="en-US" w:eastAsia="zh-CN" w:bidi="ar"/>
-              </w:rPr>
-              <w:t>La fase di attacco si svolge tra il giocatore attacante e quello difensore attraverso il lancio dei dadi.</w:t>
-            </w:r>
-          </w:p>
-          <w:p>
-            <w:pPr>
-              <w:keepNext w:val="0"/>
-              <w:keepLines w:val="0"/>
-              <w:widowControl/>
-              <w:suppressLineNumbers w:val="0"/>
-              <w:spacing w:before="0" w:beforeAutospacing="0" w:after="0" w:afterAutospacing="0" w:line="360" w:lineRule="auto"/>
-              <w:ind w:left="0" w:right="0"/>
-              <w:jc w:val="both"/>
-              <w:rPr>
-                <w:rFonts w:hint="default" w:ascii="Times New Roman" w:hAnsi="Times New Roman" w:eastAsia="SimSun" w:cs="Times New Roman"/>
-                <w:kern w:val="0"/>
-                <w:sz w:val="22"/>
-                <w:szCs w:val="22"/>
-                <w:lang w:val="en-US" w:eastAsia="zh-CN" w:bidi="ar"/>
-              </w:rPr>
-            </w:pPr>
-          </w:p>
-          <w:p>
-            <w:pPr>
-              <w:keepNext w:val="0"/>
-              <w:keepLines w:val="0"/>
-              <w:widowControl/>
-              <w:suppressLineNumbers w:val="0"/>
-              <w:spacing w:before="0" w:beforeAutospacing="0" w:after="0" w:afterAutospacing="0" w:line="360" w:lineRule="auto"/>
-              <w:ind w:left="0" w:right="0"/>
-              <w:jc w:val="both"/>
-              <w:rPr>
-                <w:rFonts w:hint="default"/>
-                <w:sz w:val="24"/>
-              </w:rPr>
-            </w:pPr>
-            <w:r>
-              <w:rPr>
-                <w:rFonts w:hint="default" w:ascii="Times New Roman" w:hAnsi="Times New Roman" w:eastAsia="SimSun" w:cs="Times New Roman"/>
-                <w:kern w:val="0"/>
-                <w:sz w:val="22"/>
-                <w:szCs w:val="22"/>
-                <w:lang w:val="en-US" w:eastAsia="zh-CN" w:bidi="ar"/>
-              </w:rPr>
-              <w:t>Se lo stato attaccato perde tutte le armate, questo viene conquistato e vengono spostate automaticamente in esso un numero di carri armati pari a quelli sopravvissuti all'attacco.</w:t>
-            </w:r>
-          </w:p>
-        </w:tc>
-      </w:tr>
-    </w:tbl>
-    <w:p>
-      <w:pPr>
-        <w:rPr>
-          <w:rFonts w:hint="default"/>
-          <w:sz w:val="24"/>
-        </w:rPr>
-      </w:pPr>
-    </w:p>
-    <w:tbl>
-      <w:tblPr>
-        <w:tblStyle w:val="45"/>
-        <w:tblW w:w="9962" w:type="dxa"/>
-        <w:tblInd w:w="0" w:type="dxa"/>
-        <w:tblBorders>
-          <w:top w:val="single" w:color="auto" w:sz="4" w:space="0"/>
-          <w:left w:val="single" w:color="auto" w:sz="4" w:space="0"/>
-          <w:bottom w:val="single" w:color="auto" w:sz="4" w:space="0"/>
-          <w:right w:val="single" w:color="auto" w:sz="4" w:space="0"/>
-          <w:insideH w:val="single" w:color="auto" w:sz="4" w:space="0"/>
-          <w:insideV w:val="single" w:color="auto" w:sz="4" w:space="0"/>
-        </w:tblBorders>
-        <w:tblLayout w:type="fixed"/>
-        <w:tblCellMar>
-          <w:top w:w="0" w:type="dxa"/>
-          <w:left w:w="108" w:type="dxa"/>
-          <w:bottom w:w="0" w:type="dxa"/>
-          <w:right w:w="108" w:type="dxa"/>
-        </w:tblCellMar>
-      </w:tblPr>
-      <w:tblGrid>
-        <w:gridCol w:w="9962"/>
-      </w:tblGrid>
-      <w:tr>
-        <w:tblPrEx>
-          <w:tblBorders>
-            <w:top w:val="single" w:color="auto" w:sz="4" w:space="0"/>
-            <w:left w:val="single" w:color="auto" w:sz="4" w:space="0"/>
-            <w:bottom w:val="single" w:color="auto" w:sz="4" w:space="0"/>
-            <w:right w:val="single" w:color="auto" w:sz="4" w:space="0"/>
-            <w:insideH w:val="single" w:color="auto" w:sz="4" w:space="0"/>
-            <w:insideV w:val="single" w:color="auto" w:sz="4" w:space="0"/>
-          </w:tblBorders>
-          <w:tblLayout w:type="fixed"/>
-        </w:tblPrEx>
-        <w:tc>
-          <w:tcPr>
-            <w:tcW w:w="9962" w:type="dxa"/>
-            <w:tcBorders>
-              <w:top w:val="single" w:color="auto" w:sz="4" w:space="0"/>
-              <w:left w:val="single" w:color="auto" w:sz="4" w:space="0"/>
-              <w:bottom w:val="single" w:color="auto" w:sz="4" w:space="0"/>
-              <w:right w:val="single" w:color="auto" w:sz="4" w:space="0"/>
-              <w:tl2br w:val="nil"/>
-              <w:tr2bl w:val="nil"/>
-            </w:tcBorders>
-            <w:shd w:val="clear" w:color="auto" w:fill="BCBCBC"/>
-            <w:vAlign w:val="top"/>
-          </w:tcPr>
-          <w:p>
-            <w:pPr>
-              <w:spacing w:line="240" w:lineRule="auto"/>
-              <w:rPr>
-                <w:rFonts w:hint="default"/>
-                <w:sz w:val="24"/>
-                <w:lang w:val="it-IT"/>
-              </w:rPr>
-            </w:pPr>
-            <w:r>
-              <w:rPr>
-                <w:rFonts w:hint="default"/>
-                <w:b/>
-                <w:sz w:val="24"/>
-                <w:lang w:val="it-IT"/>
-              </w:rPr>
-              <w:t>Territori</w:t>
-            </w:r>
-          </w:p>
-        </w:tc>
-      </w:tr>
-      <w:tr>
-        <w:tblPrEx>
-          <w:tblBorders>
-            <w:top w:val="single" w:color="auto" w:sz="4" w:space="0"/>
-            <w:left w:val="single" w:color="auto" w:sz="4" w:space="0"/>
-            <w:bottom w:val="single" w:color="auto" w:sz="4" w:space="0"/>
-            <w:right w:val="single" w:color="auto" w:sz="4" w:space="0"/>
-            <w:insideH w:val="single" w:color="auto" w:sz="4" w:space="0"/>
-            <w:insideV w:val="single" w:color="auto" w:sz="4" w:space="0"/>
-          </w:tblBorders>
-          <w:tblLayout w:type="fixed"/>
           <w:tblCellMar>
             <w:top w:w="0" w:type="dxa"/>
             <w:left w:w="108" w:type="dxa"/>
@@ -11634,6 +11255,183 @@
           </w:tcPr>
           <w:p>
             <w:pPr>
+              <w:rPr>
+                <w:rFonts w:hint="default" w:ascii="Times New Roman" w:hAnsi="Times New Roman" w:eastAsia="SimSun" w:cs="Times New Roman"/>
+                <w:sz w:val="22"/>
+                <w:szCs w:val="22"/>
+              </w:rPr>
+            </w:pPr>
+            <w:r>
+              <w:rPr>
+                <w:rFonts w:hint="default" w:ascii="Times New Roman" w:hAnsi="Times New Roman" w:eastAsia="SimSun" w:cs="Times New Roman"/>
+                <w:sz w:val="22"/>
+                <w:szCs w:val="22"/>
+              </w:rPr>
+              <w:t>Un turno prevede che il giocatore possa compiere una delle seguenti azioni</w:t>
+            </w:r>
+            <w:r>
+              <w:rPr>
+                <w:rFonts w:hint="default" w:cs="Times New Roman"/>
+                <w:sz w:val="22"/>
+                <w:szCs w:val="22"/>
+                <w:lang w:val="it-IT"/>
+              </w:rPr>
+              <w:t xml:space="preserve"> di gioco</w:t>
+            </w:r>
+            <w:r>
+              <w:rPr>
+                <w:rFonts w:hint="default" w:ascii="Times New Roman" w:hAnsi="Times New Roman" w:eastAsia="SimSun" w:cs="Times New Roman"/>
+                <w:sz w:val="22"/>
+                <w:szCs w:val="22"/>
+              </w:rPr>
+              <w:t>:</w:t>
+            </w:r>
+            <w:r>
+              <w:rPr>
+                <w:rFonts w:hint="default" w:ascii="Times New Roman" w:hAnsi="Times New Roman" w:eastAsia="SimSun" w:cs="Times New Roman"/>
+                <w:sz w:val="22"/>
+                <w:szCs w:val="22"/>
+              </w:rPr>
+              <w:br w:type="textWrapping"/>
+            </w:r>
+            <w:r>
+              <w:rPr>
+                <w:rFonts w:hint="default" w:ascii="Times New Roman" w:hAnsi="Times New Roman" w:eastAsia="SimSun" w:cs="Times New Roman"/>
+                <w:sz w:val="22"/>
+                <w:szCs w:val="22"/>
+              </w:rPr>
+              <w:t xml:space="preserve">* Posizionare un numero arbitrario di carri armati in un </w:t>
+            </w:r>
+            <w:r>
+              <w:rPr>
+                <w:rFonts w:hint="default" w:ascii="Times New Roman" w:hAnsi="Times New Roman" w:cs="Times New Roman"/>
+                <w:sz w:val="22"/>
+                <w:szCs w:val="22"/>
+                <w:lang w:val="en-US"/>
+              </w:rPr>
+              <w:t>Territorio Alleato</w:t>
+            </w:r>
+            <w:r>
+              <w:rPr>
+                <w:rFonts w:hint="default" w:ascii="Times New Roman" w:hAnsi="Times New Roman" w:eastAsia="SimSun" w:cs="Times New Roman"/>
+                <w:sz w:val="22"/>
+                <w:szCs w:val="22"/>
+              </w:rPr>
+              <w:br w:type="textWrapping"/>
+            </w:r>
+            <w:r>
+              <w:rPr>
+                <w:rFonts w:hint="default" w:ascii="Times New Roman" w:hAnsi="Times New Roman" w:eastAsia="SimSun" w:cs="Times New Roman"/>
+                <w:sz w:val="22"/>
+                <w:szCs w:val="22"/>
+              </w:rPr>
+              <w:t xml:space="preserve">* Scegliere uno </w:t>
+            </w:r>
+            <w:r>
+              <w:rPr>
+                <w:rFonts w:hint="default" w:ascii="Times New Roman" w:hAnsi="Times New Roman" w:cs="Times New Roman"/>
+                <w:sz w:val="22"/>
+                <w:szCs w:val="22"/>
+                <w:lang w:val="en-US"/>
+              </w:rPr>
+              <w:t>Territorio Alleato</w:t>
+            </w:r>
+            <w:r>
+              <w:rPr>
+                <w:rFonts w:hint="default" w:ascii="Times New Roman" w:hAnsi="Times New Roman" w:eastAsia="SimSun" w:cs="Times New Roman"/>
+                <w:sz w:val="22"/>
+                <w:szCs w:val="22"/>
+              </w:rPr>
+              <w:t xml:space="preserve"> da cui fare partire un attacco verso uno </w:t>
+            </w:r>
+            <w:r>
+              <w:rPr>
+                <w:rFonts w:hint="default" w:ascii="Times New Roman" w:hAnsi="Times New Roman" w:cs="Times New Roman"/>
+                <w:sz w:val="22"/>
+                <w:szCs w:val="22"/>
+                <w:lang w:val="en-US"/>
+              </w:rPr>
+              <w:t>Territorio Nemico</w:t>
+            </w:r>
+            <w:r>
+              <w:rPr>
+                <w:rFonts w:hint="default" w:ascii="Times New Roman" w:hAnsi="Times New Roman" w:eastAsia="SimSun" w:cs="Times New Roman"/>
+                <w:sz w:val="22"/>
+                <w:szCs w:val="22"/>
+              </w:rPr>
+              <w:t xml:space="preserve"> adiacente</w:t>
+            </w:r>
+            <w:r>
+              <w:rPr>
+                <w:rFonts w:hint="default" w:ascii="Times New Roman" w:hAnsi="Times New Roman" w:cs="Times New Roman"/>
+                <w:sz w:val="22"/>
+                <w:szCs w:val="22"/>
+                <w:lang w:val="en-US"/>
+              </w:rPr>
+              <w:t>.</w:t>
+            </w:r>
+            <w:r>
+              <w:rPr>
+                <w:rFonts w:hint="default" w:ascii="Times New Roman" w:hAnsi="Times New Roman" w:eastAsia="SimSun" w:cs="Times New Roman"/>
+                <w:sz w:val="22"/>
+                <w:szCs w:val="22"/>
+              </w:rPr>
+              <w:br w:type="textWrapping"/>
+            </w:r>
+            <w:r>
+              <w:rPr>
+                <w:rFonts w:hint="default" w:ascii="Times New Roman" w:hAnsi="Times New Roman" w:eastAsia="SimSun" w:cs="Times New Roman"/>
+                <w:sz w:val="22"/>
+                <w:szCs w:val="22"/>
+              </w:rPr>
+              <w:t xml:space="preserve">* Spostare carri armati da uno </w:t>
+            </w:r>
+            <w:r>
+              <w:rPr>
+                <w:rFonts w:hint="default" w:ascii="Times New Roman" w:hAnsi="Times New Roman" w:cs="Times New Roman"/>
+                <w:sz w:val="22"/>
+                <w:szCs w:val="22"/>
+                <w:lang w:val="en-US"/>
+              </w:rPr>
+              <w:t>Territorio Alleato</w:t>
+            </w:r>
+            <w:r>
+              <w:rPr>
+                <w:rFonts w:hint="default" w:ascii="Times New Roman" w:hAnsi="Times New Roman" w:eastAsia="SimSun" w:cs="Times New Roman"/>
+                <w:sz w:val="22"/>
+                <w:szCs w:val="22"/>
+              </w:rPr>
+              <w:t xml:space="preserve"> ad un altro adiacent</w:t>
+            </w:r>
+            <w:r>
+              <w:rPr>
+                <w:rFonts w:hint="default" w:cs="Times New Roman"/>
+                <w:sz w:val="22"/>
+                <w:szCs w:val="22"/>
+                <w:lang w:val="en-US"/>
+              </w:rPr>
+              <w:t>e</w:t>
+            </w:r>
+            <w:r>
+              <w:rPr>
+                <w:rFonts w:hint="default" w:ascii="Times New Roman" w:hAnsi="Times New Roman" w:eastAsia="SimSun" w:cs="Times New Roman"/>
+                <w:sz w:val="22"/>
+                <w:szCs w:val="22"/>
+              </w:rPr>
+              <w:t xml:space="preserve"> (almeno un carro armato deve restare nello stato di partenza)</w:t>
+            </w:r>
+          </w:p>
+          <w:p>
+            <w:pPr>
+              <w:rPr>
+                <w:rFonts w:hint="default" w:ascii="Times New Roman" w:hAnsi="Times New Roman" w:eastAsia="SimSun" w:cs="Times New Roman"/>
+                <w:sz w:val="22"/>
+                <w:szCs w:val="22"/>
+              </w:rPr>
+            </w:pPr>
+          </w:p>
+          <w:p>
+            <w:pPr>
               <w:keepNext w:val="0"/>
               <w:keepLines w:val="0"/>
               <w:widowControl/>
@@ -11643,12 +11441,30 @@
               <w:jc w:val="both"/>
               <w:rPr>
                 <w:rFonts w:hint="default" w:ascii="Times New Roman" w:hAnsi="Times New Roman" w:eastAsia="SimSun" w:cs="Times New Roman"/>
+                <w:sz w:val="22"/>
+                <w:szCs w:val="22"/>
+              </w:rPr>
+            </w:pPr>
+            <w:r>
+              <w:rPr>
+                <w:rFonts w:hint="default" w:ascii="Times New Roman" w:hAnsi="Times New Roman" w:eastAsia="SimSun" w:cs="Times New Roman"/>
                 <w:kern w:val="0"/>
                 <w:sz w:val="22"/>
                 <w:szCs w:val="22"/>
                 <w:lang w:val="en-US" w:eastAsia="zh-CN" w:bidi="ar"/>
               </w:rPr>
-            </w:pPr>
+              <w:t>L'attacco viene svolto nel seguente modo.</w:t>
+            </w:r>
+            <w:r>
+              <w:rPr>
+                <w:rFonts w:hint="default" w:cs="Times New Roman"/>
+                <w:kern w:val="0"/>
+                <w:sz w:val="22"/>
+                <w:szCs w:val="22"/>
+                <w:lang w:val="en-US" w:eastAsia="zh-CN" w:bidi="ar"/>
+              </w:rPr>
+              <w:t xml:space="preserve"> </w:t>
+            </w:r>
             <w:r>
               <w:rPr>
                 <w:rFonts w:hint="default" w:ascii="Times New Roman" w:hAnsi="Times New Roman" w:eastAsia="SimSun" w:cs="Times New Roman"/>
@@ -11657,7 +11473,7 @@
                 <w:szCs w:val="22"/>
                 <w:lang w:val="en-US" w:eastAsia="zh-CN" w:bidi="ar"/>
               </w:rPr>
-              <w:t>All'avvio della partita, I territori vengono assegnati casualmente ai giocatori.</w:t>
+              <w:t>La fase di attacco si svolge tra il giocatore attacante e quello difensore attraverso il lancio dei dadi.</w:t>
             </w:r>
           </w:p>
           <w:p>
@@ -11688,105 +11504,24 @@
               <w:ind w:left="0" w:right="0"/>
               <w:jc w:val="both"/>
               <w:rPr>
+                <w:rFonts w:hint="default"/>
+                <w:sz w:val="24"/>
+              </w:rPr>
+            </w:pPr>
+            <w:r>
+              <w:rPr>
                 <w:rFonts w:hint="default" w:ascii="Times New Roman" w:hAnsi="Times New Roman" w:eastAsia="SimSun" w:cs="Times New Roman"/>
                 <w:kern w:val="0"/>
                 <w:sz w:val="22"/>
                 <w:szCs w:val="22"/>
                 <w:lang w:val="en-US" w:eastAsia="zh-CN" w:bidi="ar"/>
               </w:rPr>
-            </w:pPr>
-            <w:r>
-              <w:rPr>
-                <w:rFonts w:hint="default" w:ascii="Times New Roman" w:hAnsi="Times New Roman" w:eastAsia="SimSun" w:cs="Times New Roman"/>
-                <w:kern w:val="0"/>
-                <w:sz w:val="22"/>
-                <w:szCs w:val="22"/>
-                <w:lang w:val="en-US" w:eastAsia="zh-CN" w:bidi="ar"/>
-              </w:rPr>
               <w:t>Se lo stato attaccato perde tutte le armate, questo viene conquistato e vengono spostate automaticamente in esso un numero di carri armati pari a quelli sopravvissuti all'attacco.</w:t>
-            </w:r>
-          </w:p>
-          <w:p>
-            <w:pPr>
-              <w:keepNext w:val="0"/>
-              <w:keepLines w:val="0"/>
-              <w:widowControl/>
-              <w:suppressLineNumbers w:val="0"/>
-              <w:spacing w:before="0" w:beforeAutospacing="0" w:after="0" w:afterAutospacing="0" w:line="360" w:lineRule="auto"/>
-              <w:ind w:left="0" w:right="0"/>
-              <w:jc w:val="both"/>
-              <w:rPr>
-                <w:rFonts w:hint="default" w:ascii="Times New Roman" w:hAnsi="Times New Roman" w:eastAsia="SimSun" w:cs="Times New Roman"/>
-                <w:kern w:val="0"/>
-                <w:sz w:val="22"/>
-                <w:szCs w:val="22"/>
-                <w:lang w:val="en-US" w:eastAsia="zh-CN" w:bidi="ar"/>
-              </w:rPr>
-            </w:pPr>
-          </w:p>
-          <w:p>
-            <w:pPr>
-              <w:rPr>
-                <w:rFonts w:hint="default" w:ascii="Times New Roman" w:hAnsi="Times New Roman" w:eastAsia="SimSun" w:cs="Times New Roman"/>
-                <w:sz w:val="22"/>
-                <w:szCs w:val="22"/>
-              </w:rPr>
-            </w:pPr>
-            <w:r>
-              <w:rPr>
-                <w:rFonts w:hint="default" w:ascii="Times New Roman" w:hAnsi="Times New Roman" w:eastAsia="SimSun" w:cs="Times New Roman"/>
-                <w:sz w:val="22"/>
-                <w:szCs w:val="22"/>
-              </w:rPr>
-              <w:t>Ognuno dei giocatori lancia il numero di dadi corrispondenti, e poi si confrontano i valori ottenuti, il più alto dell'attaccante con il più alto del difensore, il secondo con il secondo e così via.</w:t>
-            </w:r>
-          </w:p>
-          <w:p>
-            <w:pPr>
-              <w:rPr>
-                <w:rFonts w:hint="default" w:ascii="Times New Roman" w:hAnsi="Times New Roman" w:eastAsia="SimSun" w:cs="Times New Roman"/>
-                <w:sz w:val="22"/>
-                <w:szCs w:val="22"/>
-                <w:lang w:val="en-US" w:eastAsia="zh-CN"/>
-              </w:rPr>
-            </w:pPr>
-          </w:p>
-          <w:p>
-            <w:pPr>
-              <w:keepNext w:val="0"/>
-              <w:keepLines w:val="0"/>
-              <w:widowControl/>
-              <w:suppressLineNumbers w:val="0"/>
-              <w:spacing w:before="0" w:beforeAutospacing="0" w:after="0" w:afterAutospacing="0" w:line="360" w:lineRule="auto"/>
-              <w:ind w:left="0" w:right="0"/>
-              <w:jc w:val="both"/>
-              <w:rPr>
-                <w:rFonts w:hint="default"/>
-                <w:sz w:val="24"/>
-              </w:rPr>
-            </w:pPr>
-            <w:r>
-              <w:rPr>
-                <w:rFonts w:hint="default" w:ascii="Times New Roman" w:hAnsi="Times New Roman" w:eastAsia="SimSun" w:cs="Times New Roman"/>
-                <w:kern w:val="0"/>
-                <w:sz w:val="22"/>
-                <w:szCs w:val="22"/>
-                <w:lang w:val="en-US" w:eastAsia="zh-CN" w:bidi="ar"/>
-              </w:rPr>
-              <w:t>Per ogni punteggio più alto, il perdente deve togliere un carro armato dal tabellone.</w:t>
             </w:r>
           </w:p>
         </w:tc>
       </w:tr>
     </w:tbl>
-    <w:p>
-      <w:pPr>
-        <w:rPr>
-          <w:rFonts w:hint="default"/>
-          <w:sz w:val="24"/>
-        </w:rPr>
-      </w:pPr>
-    </w:p>
     <w:p>
       <w:pPr>
         <w:rPr>
@@ -11867,6 +11602,277 @@
                 <w:sz w:val="24"/>
                 <w:lang w:val="it-IT"/>
               </w:rPr>
+              <w:t>Territori</w:t>
+            </w:r>
+          </w:p>
+        </w:tc>
+      </w:tr>
+      <w:tr>
+        <w:tblPrEx>
+          <w:tblBorders>
+            <w:top w:val="single" w:color="auto" w:sz="4" w:space="0"/>
+            <w:left w:val="single" w:color="auto" w:sz="4" w:space="0"/>
+            <w:bottom w:val="single" w:color="auto" w:sz="4" w:space="0"/>
+            <w:right w:val="single" w:color="auto" w:sz="4" w:space="0"/>
+            <w:insideH w:val="single" w:color="auto" w:sz="4" w:space="0"/>
+            <w:insideV w:val="single" w:color="auto" w:sz="4" w:space="0"/>
+          </w:tblBorders>
+          <w:tblLayout w:type="fixed"/>
+          <w:tblCellMar>
+            <w:top w:w="0" w:type="dxa"/>
+            <w:left w:w="108" w:type="dxa"/>
+            <w:bottom w:w="0" w:type="dxa"/>
+            <w:right w:w="108" w:type="dxa"/>
+          </w:tblCellMar>
+        </w:tblPrEx>
+        <w:tc>
+          <w:tcPr>
+            <w:tcW w:w="9962" w:type="dxa"/>
+            <w:tcBorders>
+              <w:top w:val="single" w:color="auto" w:sz="4" w:space="0"/>
+              <w:left w:val="single" w:color="auto" w:sz="4" w:space="0"/>
+              <w:bottom w:val="single" w:color="auto" w:sz="4" w:space="0"/>
+              <w:right w:val="single" w:color="auto" w:sz="4" w:space="0"/>
+              <w:tl2br w:val="nil"/>
+              <w:tr2bl w:val="nil"/>
+            </w:tcBorders>
+            <w:vAlign w:val="top"/>
+          </w:tcPr>
+          <w:p>
+            <w:pPr>
+              <w:keepNext w:val="0"/>
+              <w:keepLines w:val="0"/>
+              <w:widowControl/>
+              <w:suppressLineNumbers w:val="0"/>
+              <w:spacing w:before="0" w:beforeAutospacing="0" w:after="0" w:afterAutospacing="0" w:line="360" w:lineRule="auto"/>
+              <w:ind w:left="0" w:right="0"/>
+              <w:jc w:val="both"/>
+              <w:rPr>
+                <w:rFonts w:hint="default" w:ascii="Times New Roman" w:hAnsi="Times New Roman" w:eastAsia="SimSun" w:cs="Times New Roman"/>
+                <w:kern w:val="0"/>
+                <w:sz w:val="22"/>
+                <w:szCs w:val="22"/>
+                <w:lang w:val="en-US" w:eastAsia="zh-CN" w:bidi="ar"/>
+              </w:rPr>
+            </w:pPr>
+            <w:r>
+              <w:rPr>
+                <w:rFonts w:hint="default" w:ascii="Times New Roman" w:hAnsi="Times New Roman" w:eastAsia="SimSun" w:cs="Times New Roman"/>
+                <w:kern w:val="0"/>
+                <w:sz w:val="22"/>
+                <w:szCs w:val="22"/>
+                <w:lang w:val="en-US" w:eastAsia="zh-CN" w:bidi="ar"/>
+              </w:rPr>
+              <w:t>All'avvio della partita, I territori vengono assegnati casualmente ai giocatori.</w:t>
+            </w:r>
+          </w:p>
+          <w:p>
+            <w:pPr>
+              <w:keepNext w:val="0"/>
+              <w:keepLines w:val="0"/>
+              <w:widowControl/>
+              <w:suppressLineNumbers w:val="0"/>
+              <w:spacing w:before="0" w:beforeAutospacing="0" w:after="0" w:afterAutospacing="0" w:line="360" w:lineRule="auto"/>
+              <w:ind w:left="0" w:right="0"/>
+              <w:jc w:val="both"/>
+              <w:rPr>
+                <w:rFonts w:hint="default" w:ascii="Times New Roman" w:hAnsi="Times New Roman" w:eastAsia="SimSun" w:cs="Times New Roman"/>
+                <w:kern w:val="0"/>
+                <w:sz w:val="22"/>
+                <w:szCs w:val="22"/>
+                <w:lang w:val="en-US" w:eastAsia="zh-CN" w:bidi="ar"/>
+              </w:rPr>
+            </w:pPr>
+          </w:p>
+          <w:p>
+            <w:pPr>
+              <w:keepNext w:val="0"/>
+              <w:keepLines w:val="0"/>
+              <w:widowControl/>
+              <w:suppressLineNumbers w:val="0"/>
+              <w:spacing w:before="0" w:beforeAutospacing="0" w:after="0" w:afterAutospacing="0" w:line="360" w:lineRule="auto"/>
+              <w:ind w:left="0" w:right="0"/>
+              <w:jc w:val="both"/>
+              <w:rPr>
+                <w:rFonts w:hint="default" w:ascii="Times New Roman" w:hAnsi="Times New Roman" w:eastAsia="SimSun" w:cs="Times New Roman"/>
+                <w:kern w:val="0"/>
+                <w:sz w:val="22"/>
+                <w:szCs w:val="22"/>
+                <w:lang w:val="en-US" w:eastAsia="zh-CN" w:bidi="ar"/>
+              </w:rPr>
+            </w:pPr>
+            <w:r>
+              <w:rPr>
+                <w:rFonts w:hint="default" w:ascii="Times New Roman" w:hAnsi="Times New Roman" w:eastAsia="SimSun" w:cs="Times New Roman"/>
+                <w:kern w:val="0"/>
+                <w:sz w:val="22"/>
+                <w:szCs w:val="22"/>
+                <w:lang w:val="en-US" w:eastAsia="zh-CN" w:bidi="ar"/>
+              </w:rPr>
+              <w:t>Se lo stato attaccato perde tutte le armate, questo viene conquistato e vengono spostate automaticamente in esso un numero di carri armati pari a quelli sopravvissuti all'attacco.</w:t>
+            </w:r>
+          </w:p>
+          <w:p>
+            <w:pPr>
+              <w:keepNext w:val="0"/>
+              <w:keepLines w:val="0"/>
+              <w:widowControl/>
+              <w:suppressLineNumbers w:val="0"/>
+              <w:spacing w:before="0" w:beforeAutospacing="0" w:after="0" w:afterAutospacing="0" w:line="360" w:lineRule="auto"/>
+              <w:ind w:left="0" w:right="0"/>
+              <w:jc w:val="both"/>
+              <w:rPr>
+                <w:rFonts w:hint="default" w:ascii="Times New Roman" w:hAnsi="Times New Roman" w:eastAsia="SimSun" w:cs="Times New Roman"/>
+                <w:kern w:val="0"/>
+                <w:sz w:val="22"/>
+                <w:szCs w:val="22"/>
+                <w:lang w:val="en-US" w:eastAsia="zh-CN" w:bidi="ar"/>
+              </w:rPr>
+            </w:pPr>
+          </w:p>
+          <w:p>
+            <w:pPr>
+              <w:rPr>
+                <w:rFonts w:hint="default" w:ascii="Times New Roman" w:hAnsi="Times New Roman" w:eastAsia="SimSun" w:cs="Times New Roman"/>
+                <w:sz w:val="22"/>
+                <w:szCs w:val="22"/>
+              </w:rPr>
+            </w:pPr>
+            <w:r>
+              <w:rPr>
+                <w:rFonts w:hint="default" w:ascii="Times New Roman" w:hAnsi="Times New Roman" w:eastAsia="SimSun" w:cs="Times New Roman"/>
+                <w:sz w:val="22"/>
+                <w:szCs w:val="22"/>
+              </w:rPr>
+              <w:t>Ognuno dei giocatori lancia il numero di dadi corrispondenti, e poi si confrontano i valori ottenuti, il più alto dell'attaccante con il più alto del difensore, il secondo con il secondo e così via.</w:t>
+            </w:r>
+          </w:p>
+          <w:p>
+            <w:pPr>
+              <w:rPr>
+                <w:rFonts w:hint="default" w:ascii="Times New Roman" w:hAnsi="Times New Roman" w:eastAsia="SimSun" w:cs="Times New Roman"/>
+                <w:sz w:val="22"/>
+                <w:szCs w:val="22"/>
+                <w:lang w:val="en-US" w:eastAsia="zh-CN"/>
+              </w:rPr>
+            </w:pPr>
+          </w:p>
+          <w:p>
+            <w:pPr>
+              <w:keepNext w:val="0"/>
+              <w:keepLines w:val="0"/>
+              <w:widowControl/>
+              <w:suppressLineNumbers w:val="0"/>
+              <w:spacing w:before="0" w:beforeAutospacing="0" w:after="0" w:afterAutospacing="0" w:line="360" w:lineRule="auto"/>
+              <w:ind w:left="0" w:right="0"/>
+              <w:jc w:val="both"/>
+              <w:rPr>
+                <w:rFonts w:hint="default"/>
+                <w:sz w:val="24"/>
+              </w:rPr>
+            </w:pPr>
+            <w:r>
+              <w:rPr>
+                <w:rFonts w:hint="default" w:ascii="Times New Roman" w:hAnsi="Times New Roman" w:eastAsia="SimSun" w:cs="Times New Roman"/>
+                <w:kern w:val="0"/>
+                <w:sz w:val="22"/>
+                <w:szCs w:val="22"/>
+                <w:lang w:val="en-US" w:eastAsia="zh-CN" w:bidi="ar"/>
+              </w:rPr>
+              <w:t>Per ogni punteggio più alto, il perdente deve togliere un carro armato dal tabellone.</w:t>
+            </w:r>
+          </w:p>
+        </w:tc>
+      </w:tr>
+    </w:tbl>
+    <w:p>
+      <w:pPr>
+        <w:rPr>
+          <w:rFonts w:hint="default"/>
+          <w:sz w:val="24"/>
+        </w:rPr>
+      </w:pPr>
+    </w:p>
+    <w:p>
+      <w:pPr>
+        <w:rPr>
+          <w:rFonts w:hint="default"/>
+          <w:sz w:val="24"/>
+        </w:rPr>
+      </w:pPr>
+    </w:p>
+    <w:tbl>
+      <w:tblPr>
+        <w:tblStyle w:val="45"/>
+        <w:tblW w:w="9962" w:type="dxa"/>
+        <w:tblInd w:w="0" w:type="dxa"/>
+        <w:tblBorders>
+          <w:top w:val="single" w:color="auto" w:sz="4" w:space="0"/>
+          <w:left w:val="single" w:color="auto" w:sz="4" w:space="0"/>
+          <w:bottom w:val="single" w:color="auto" w:sz="4" w:space="0"/>
+          <w:right w:val="single" w:color="auto" w:sz="4" w:space="0"/>
+          <w:insideH w:val="single" w:color="auto" w:sz="4" w:space="0"/>
+          <w:insideV w:val="single" w:color="auto" w:sz="4" w:space="0"/>
+        </w:tblBorders>
+        <w:tblLayout w:type="fixed"/>
+        <w:tblCellMar>
+          <w:top w:w="0" w:type="dxa"/>
+          <w:left w:w="108" w:type="dxa"/>
+          <w:bottom w:w="0" w:type="dxa"/>
+          <w:right w:w="108" w:type="dxa"/>
+        </w:tblCellMar>
+      </w:tblPr>
+      <w:tblGrid>
+        <w:gridCol w:w="9962"/>
+      </w:tblGrid>
+      <w:tr>
+        <w:tblPrEx>
+          <w:tblBorders>
+            <w:top w:val="single" w:color="auto" w:sz="4" w:space="0"/>
+            <w:left w:val="single" w:color="auto" w:sz="4" w:space="0"/>
+            <w:bottom w:val="single" w:color="auto" w:sz="4" w:space="0"/>
+            <w:right w:val="single" w:color="auto" w:sz="4" w:space="0"/>
+            <w:insideH w:val="single" w:color="auto" w:sz="4" w:space="0"/>
+            <w:insideV w:val="single" w:color="auto" w:sz="4" w:space="0"/>
+          </w:tblBorders>
+          <w:tblLayout w:type="fixed"/>
+          <w:tblCellMar>
+            <w:top w:w="0" w:type="dxa"/>
+            <w:left w:w="108" w:type="dxa"/>
+            <w:bottom w:w="0" w:type="dxa"/>
+            <w:right w:w="108" w:type="dxa"/>
+          </w:tblCellMar>
+        </w:tblPrEx>
+        <w:tc>
+          <w:tcPr>
+            <w:tcW w:w="9962" w:type="dxa"/>
+            <w:tcBorders>
+              <w:top w:val="single" w:color="auto" w:sz="4" w:space="0"/>
+              <w:left w:val="single" w:color="auto" w:sz="4" w:space="0"/>
+              <w:bottom w:val="single" w:color="auto" w:sz="4" w:space="0"/>
+              <w:right w:val="single" w:color="auto" w:sz="4" w:space="0"/>
+              <w:tl2br w:val="nil"/>
+              <w:tr2bl w:val="nil"/>
+            </w:tcBorders>
+            <w:shd w:val="clear" w:color="auto" w:fill="BCBCBC"/>
+            <w:vAlign w:val="top"/>
+          </w:tcPr>
+          <w:p>
+            <w:pPr>
+              <w:spacing w:line="240" w:lineRule="auto"/>
+              <w:rPr>
+                <w:rFonts w:hint="default"/>
+                <w:sz w:val="24"/>
+                <w:lang w:val="it-IT"/>
+              </w:rPr>
+            </w:pPr>
+            <w:r>
+              <w:rPr>
+                <w:rFonts w:hint="default"/>
+                <w:b/>
+                <w:sz w:val="24"/>
+                <w:lang w:val="it-IT"/>
+              </w:rPr>
               <w:t>Lancio Di Dadi</w:t>
             </w:r>
           </w:p>
@@ -20900,8 +20906,6 @@
           <w:rFonts w:hint="default"/>
         </w:rPr>
       </w:pPr>
-      <w:bookmarkStart w:id="13" w:name="_GoBack"/>
-      <w:bookmarkEnd w:id="13"/>
     </w:p>
     <w:p>
       <w:pPr>
@@ -20967,11 +20971,65 @@
     </w:p>
     <w:p>
       <w:pPr>
+        <w:jc w:val="left"/>
         <w:rPr>
           <w:rFonts w:hint="default"/>
           <w:sz w:val="24"/>
+          <w:lang w:val="en-US"/>
         </w:rPr>
       </w:pPr>
+      <w:r>
+        <w:rPr>
+          <w:rFonts w:hint="default"/>
+          <w:sz w:val="24"/>
+          <w:lang w:val="en-US"/>
+        </w:rPr>
+        <w:drawing>
+          <wp:anchor distT="0" distB="0" distL="114300" distR="114300" simplePos="0" relativeHeight="251658240" behindDoc="0" locked="0" layoutInCell="1" allowOverlap="1">
+            <wp:simplePos x="0" y="0"/>
+            <wp:positionH relativeFrom="column">
+              <wp:posOffset>-443865</wp:posOffset>
+            </wp:positionH>
+            <wp:positionV relativeFrom="paragraph">
+              <wp:posOffset>107315</wp:posOffset>
+            </wp:positionV>
+            <wp:extent cx="7135495" cy="3091180"/>
+            <wp:effectExtent l="0" t="0" r="8255" b="13970"/>
+            <wp:wrapTopAndBottom/>
+            <wp:docPr id="12" name="Picture 12" descr="P7"/>
+            <wp:cNvGraphicFramePr>
+              <a:graphicFrameLocks xmlns:a="http://schemas.openxmlformats.org/drawingml/2006/main" noChangeAspect="1"/>
+            </wp:cNvGraphicFramePr>
+            <a:graphic xmlns:a="http://schemas.openxmlformats.org/drawingml/2006/main">
+              <a:graphicData uri="http://schemas.openxmlformats.org/drawingml/2006/picture">
+                <pic:pic xmlns:pic="http://schemas.openxmlformats.org/drawingml/2006/picture">
+                  <pic:nvPicPr>
+                    <pic:cNvPr id="12" name="Picture 12" descr="P7"/>
+                    <pic:cNvPicPr>
+                      <a:picLocks noChangeAspect="1"/>
+                    </pic:cNvPicPr>
+                  </pic:nvPicPr>
+                  <pic:blipFill>
+                    <a:blip r:embed="rId15"/>
+                    <a:stretch>
+                      <a:fillRect/>
+                    </a:stretch>
+                  </pic:blipFill>
+                  <pic:spPr>
+                    <a:xfrm>
+                      <a:off x="0" y="0"/>
+                      <a:ext cx="7135495" cy="3091180"/>
+                    </a:xfrm>
+                    <a:prstGeom prst="rect">
+                      <a:avLst/>
+                    </a:prstGeom>
+                  </pic:spPr>
+                </pic:pic>
+              </a:graphicData>
+            </a:graphic>
+          </wp:anchor>
+        </w:drawing>
+      </w:r>
     </w:p>
     <w:p>
       <w:pPr>
@@ -20999,6 +21057,7 @@
         <w:rPr>
           <w:rFonts w:hint="default"/>
           <w:sz w:val="22"/>
+          <w:lang w:val="en-US"/>
         </w:rPr>
       </w:pPr>
       <w:r>
@@ -21007,6 +21066,259 @@
           <w:sz w:val="22"/>
         </w:rPr>
         <w:t>Laddove la specifica non sia catturata in maniera completa dallo schema E-R, corredare lo stesso in questo paragrafo con l’insieme delle regole aziendali necessarie a completare la progettazione concettuale.</w:t>
+      </w:r>
+    </w:p>
+    <w:p>
+      <w:pPr>
+        <w:pStyle w:val="3"/>
+        <w:numPr>
+          <w:ilvl w:val="0"/>
+          <w:numId w:val="0"/>
+        </w:numPr>
+        <w:spacing w:line="240" w:lineRule="auto"/>
+        <w:rPr>
+          <w:rFonts w:hint="default"/>
+          <w:sz w:val="24"/>
+          <w:szCs w:val="18"/>
+          <w:lang w:val="en-US"/>
+        </w:rPr>
+      </w:pPr>
+      <w:r>
+        <w:rPr>
+          <w:rFonts w:hint="default"/>
+          <w:sz w:val="24"/>
+          <w:szCs w:val="18"/>
+          <w:lang w:val="en-US"/>
+        </w:rPr>
+        <w:t>Regole di vincolo:-</w:t>
+      </w:r>
+    </w:p>
+    <w:p>
+      <w:pPr>
+        <w:ind w:firstLine="720" w:firstLineChars="0"/>
+        <w:rPr>
+          <w:rFonts w:hint="default"/>
+          <w:sz w:val="22"/>
+          <w:szCs w:val="18"/>
+          <w:lang w:val="en-US"/>
+        </w:rPr>
+      </w:pPr>
+      <w:r>
+        <w:rPr>
+          <w:rFonts w:hint="default"/>
+          <w:sz w:val="22"/>
+          <w:szCs w:val="18"/>
+          <w:lang w:val="en-US"/>
+        </w:rPr>
+        <w:t>-</w:t>
+      </w:r>
+    </w:p>
+    <w:p>
+      <w:pPr>
+        <w:ind w:firstLine="720" w:firstLineChars="0"/>
+        <w:rPr>
+          <w:rFonts w:hint="default"/>
+          <w:sz w:val="22"/>
+          <w:szCs w:val="18"/>
+          <w:lang w:val="en-US"/>
+        </w:rPr>
+      </w:pPr>
+      <w:r>
+        <w:rPr>
+          <w:rFonts w:hint="default"/>
+          <w:sz w:val="22"/>
+          <w:szCs w:val="18"/>
+          <w:lang w:val="en-US"/>
+        </w:rPr>
+        <w:t>-</w:t>
+      </w:r>
+    </w:p>
+    <w:p>
+      <w:pPr>
+        <w:ind w:firstLine="720" w:firstLineChars="0"/>
+        <w:rPr>
+          <w:rFonts w:hint="default"/>
+          <w:sz w:val="22"/>
+          <w:szCs w:val="18"/>
+          <w:lang w:val="en-US"/>
+        </w:rPr>
+      </w:pPr>
+      <w:r>
+        <w:rPr>
+          <w:rFonts w:hint="default"/>
+          <w:sz w:val="22"/>
+          <w:szCs w:val="18"/>
+          <w:lang w:val="en-US"/>
+        </w:rPr>
+        <w:t>-</w:t>
+      </w:r>
+    </w:p>
+    <w:p>
+      <w:pPr>
+        <w:ind w:firstLine="720" w:firstLineChars="0"/>
+        <w:rPr>
+          <w:rFonts w:hint="default"/>
+          <w:sz w:val="22"/>
+          <w:szCs w:val="18"/>
+          <w:lang w:val="en-US"/>
+        </w:rPr>
+      </w:pPr>
+      <w:r>
+        <w:rPr>
+          <w:rFonts w:hint="default"/>
+          <w:sz w:val="22"/>
+          <w:szCs w:val="18"/>
+          <w:lang w:val="en-US"/>
+        </w:rPr>
+        <w:t>-</w:t>
+      </w:r>
+    </w:p>
+    <w:p>
+      <w:pPr>
+        <w:ind w:firstLine="720" w:firstLineChars="0"/>
+        <w:rPr>
+          <w:rFonts w:hint="default"/>
+          <w:sz w:val="22"/>
+          <w:szCs w:val="18"/>
+          <w:lang w:val="en-US"/>
+        </w:rPr>
+      </w:pPr>
+      <w:r>
+        <w:rPr>
+          <w:rFonts w:hint="default"/>
+          <w:sz w:val="22"/>
+          <w:szCs w:val="18"/>
+          <w:lang w:val="en-US"/>
+        </w:rPr>
+        <w:t>-</w:t>
+      </w:r>
+    </w:p>
+    <w:p>
+      <w:pPr>
+        <w:pStyle w:val="3"/>
+        <w:numPr>
+          <w:ilvl w:val="0"/>
+          <w:numId w:val="0"/>
+        </w:numPr>
+        <w:spacing w:line="240" w:lineRule="auto"/>
+        <w:rPr>
+          <w:rFonts w:hint="default"/>
+          <w:lang w:val="en-US"/>
+        </w:rPr>
+      </w:pPr>
+      <w:r>
+        <w:rPr>
+          <w:rFonts w:hint="default"/>
+          <w:sz w:val="24"/>
+          <w:szCs w:val="18"/>
+          <w:lang w:val="en-US"/>
+        </w:rPr>
+        <w:t>Regole di derivazione:-</w:t>
+      </w:r>
+    </w:p>
+    <w:p>
+      <w:pPr>
+        <w:pStyle w:val="3"/>
+        <w:numPr>
+          <w:ilvl w:val="0"/>
+          <w:numId w:val="0"/>
+        </w:numPr>
+        <w:ind w:firstLine="720" w:firstLineChars="0"/>
+        <w:rPr>
+          <w:rFonts w:hint="default"/>
+          <w:sz w:val="22"/>
+          <w:szCs w:val="16"/>
+          <w:lang w:val="en-US"/>
+        </w:rPr>
+      </w:pPr>
+      <w:r>
+        <w:rPr>
+          <w:rFonts w:hint="default"/>
+          <w:sz w:val="22"/>
+          <w:szCs w:val="16"/>
+          <w:lang w:val="en-US"/>
+        </w:rPr>
+        <w:t>-</w:t>
+      </w:r>
+    </w:p>
+    <w:p>
+      <w:pPr>
+        <w:ind w:firstLine="720" w:firstLineChars="0"/>
+        <w:rPr>
+          <w:rFonts w:hint="default"/>
+          <w:sz w:val="22"/>
+          <w:szCs w:val="16"/>
+          <w:lang w:val="en-US"/>
+        </w:rPr>
+      </w:pPr>
+      <w:r>
+        <w:rPr>
+          <w:rFonts w:hint="default"/>
+          <w:sz w:val="22"/>
+          <w:szCs w:val="16"/>
+          <w:lang w:val="en-US"/>
+        </w:rPr>
+        <w:t>-</w:t>
+      </w:r>
+    </w:p>
+    <w:p>
+      <w:pPr>
+        <w:ind w:firstLine="720" w:firstLineChars="0"/>
+        <w:rPr>
+          <w:rFonts w:hint="default"/>
+          <w:sz w:val="22"/>
+          <w:szCs w:val="16"/>
+          <w:lang w:val="en-US"/>
+        </w:rPr>
+      </w:pPr>
+      <w:r>
+        <w:rPr>
+          <w:rFonts w:hint="default"/>
+          <w:sz w:val="22"/>
+          <w:szCs w:val="16"/>
+          <w:lang w:val="en-US"/>
+        </w:rPr>
+        <w:t>-</w:t>
+      </w:r>
+    </w:p>
+    <w:p>
+      <w:pPr>
+        <w:ind w:firstLine="720" w:firstLineChars="0"/>
+        <w:rPr>
+          <w:rFonts w:hint="default"/>
+          <w:sz w:val="22"/>
+          <w:szCs w:val="16"/>
+          <w:lang w:val="en-US"/>
+        </w:rPr>
+      </w:pPr>
+      <w:r>
+        <w:rPr>
+          <w:rFonts w:hint="default"/>
+          <w:sz w:val="22"/>
+          <w:szCs w:val="16"/>
+          <w:lang w:val="en-US"/>
+        </w:rPr>
+        <w:t>-</w:t>
+      </w:r>
+    </w:p>
+    <w:p>
+      <w:pPr>
+        <w:ind w:firstLine="720" w:firstLineChars="0"/>
+        <w:rPr>
+          <w:rFonts w:hint="default"/>
+          <w:sz w:val="22"/>
+          <w:szCs w:val="16"/>
+          <w:lang w:val="en-US"/>
+        </w:rPr>
+      </w:pPr>
+      <w:r>
+        <w:rPr>
+          <w:rFonts w:hint="default"/>
+          <w:sz w:val="22"/>
+          <w:szCs w:val="16"/>
+          <w:lang w:val="en-US"/>
+        </w:rPr>
+        <w:t>-</w:t>
       </w:r>
     </w:p>
     <w:p>
@@ -21269,11 +21581,25 @@
           <w:p>
             <w:pPr>
               <w:spacing w:line="240" w:lineRule="auto"/>
-              <w:rPr>
-                <w:rFonts w:hint="default"/>
-                <w:sz w:val="24"/>
-              </w:rPr>
-            </w:pPr>
+              <w:jc w:val="center"/>
+              <w:rPr>
+                <w:rFonts w:hint="default"/>
+                <w:b/>
+                <w:bCs/>
+                <w:sz w:val="24"/>
+                <w:lang w:val="en-US"/>
+              </w:rPr>
+            </w:pPr>
+            <w:r>
+              <w:rPr>
+                <w:rFonts w:hint="default"/>
+                <w:b/>
+                <w:bCs/>
+                <w:sz w:val="24"/>
+                <w:lang w:val="en-US"/>
+              </w:rPr>
+              <w:t>User</w:t>
+            </w:r>
           </w:p>
         </w:tc>
         <w:tc>
@@ -21292,11 +21618,21 @@
           <w:p>
             <w:pPr>
               <w:spacing w:line="240" w:lineRule="auto"/>
-              <w:rPr>
-                <w:rFonts w:hint="default"/>
-                <w:sz w:val="24"/>
-              </w:rPr>
-            </w:pPr>
+              <w:jc w:val="center"/>
+              <w:rPr>
+                <w:rFonts w:hint="default"/>
+                <w:sz w:val="24"/>
+                <w:lang w:val="en-US"/>
+              </w:rPr>
+            </w:pPr>
+            <w:r>
+              <w:rPr>
+                <w:rFonts w:hint="default"/>
+                <w:sz w:val="24"/>
+                <w:lang w:val="en-US"/>
+              </w:rPr>
+              <w:t>Rappresenta un utente del sistema</w:t>
+            </w:r>
           </w:p>
         </w:tc>
         <w:tc>
@@ -21315,11 +21651,40 @@
           <w:p>
             <w:pPr>
               <w:spacing w:line="240" w:lineRule="auto"/>
-              <w:rPr>
-                <w:rFonts w:hint="default"/>
-                <w:sz w:val="24"/>
-              </w:rPr>
-            </w:pPr>
+              <w:jc w:val="center"/>
+              <w:rPr>
+                <w:rFonts w:hint="default"/>
+                <w:sz w:val="24"/>
+                <w:lang w:val="en-US"/>
+              </w:rPr>
+            </w:pPr>
+            <w:r>
+              <w:rPr>
+                <w:rFonts w:hint="default"/>
+                <w:sz w:val="24"/>
+                <w:lang w:val="en-US"/>
+              </w:rPr>
+              <w:t>Username,</w:t>
+            </w:r>
+          </w:p>
+          <w:p>
+            <w:pPr>
+              <w:spacing w:line="240" w:lineRule="auto"/>
+              <w:jc w:val="center"/>
+              <w:rPr>
+                <w:rFonts w:hint="default"/>
+                <w:sz w:val="24"/>
+                <w:lang w:val="en-US"/>
+              </w:rPr>
+            </w:pPr>
+            <w:r>
+              <w:rPr>
+                <w:rFonts w:hint="default"/>
+                <w:sz w:val="24"/>
+                <w:lang w:val="en-US"/>
+              </w:rPr>
+              <w:t>Password</w:t>
+            </w:r>
           </w:p>
         </w:tc>
         <w:tc>
@@ -21338,11 +21703,3032 @@
           <w:p>
             <w:pPr>
               <w:spacing w:line="240" w:lineRule="auto"/>
-              <w:rPr>
-                <w:rFonts w:hint="default"/>
-                <w:sz w:val="24"/>
-              </w:rPr>
-            </w:pPr>
+              <w:jc w:val="center"/>
+              <w:rPr>
+                <w:rFonts w:hint="default"/>
+                <w:sz w:val="24"/>
+                <w:lang w:val="en-US"/>
+              </w:rPr>
+            </w:pPr>
+            <w:r>
+              <w:rPr>
+                <w:rFonts w:hint="default"/>
+                <w:sz w:val="24"/>
+                <w:lang w:val="en-US"/>
+              </w:rPr>
+              <w:t>Username</w:t>
+            </w:r>
+          </w:p>
+        </w:tc>
+      </w:tr>
+      <w:tr>
+        <w:tblPrEx>
+          <w:tblBorders>
+            <w:top w:val="single" w:color="auto" w:sz="4" w:space="0"/>
+            <w:left w:val="single" w:color="auto" w:sz="4" w:space="0"/>
+            <w:bottom w:val="single" w:color="auto" w:sz="4" w:space="0"/>
+            <w:right w:val="single" w:color="auto" w:sz="4" w:space="0"/>
+            <w:insideH w:val="single" w:color="auto" w:sz="4" w:space="0"/>
+            <w:insideV w:val="single" w:color="auto" w:sz="4" w:space="0"/>
+          </w:tblBorders>
+          <w:tblLayout w:type="fixed"/>
+          <w:tblCellMar>
+            <w:top w:w="0" w:type="dxa"/>
+            <w:left w:w="108" w:type="dxa"/>
+            <w:bottom w:w="0" w:type="dxa"/>
+            <w:right w:w="108" w:type="dxa"/>
+          </w:tblCellMar>
+        </w:tblPrEx>
+        <w:tc>
+          <w:tcPr>
+            <w:tcW w:w="1938" w:type="dxa"/>
+            <w:tcBorders>
+              <w:top w:val="single" w:color="auto" w:sz="4" w:space="0"/>
+              <w:left w:val="single" w:color="auto" w:sz="4" w:space="0"/>
+              <w:bottom w:val="single" w:color="auto" w:sz="4" w:space="0"/>
+              <w:right w:val="single" w:color="auto" w:sz="4" w:space="0"/>
+              <w:tl2br w:val="nil"/>
+              <w:tr2bl w:val="nil"/>
+            </w:tcBorders>
+            <w:vAlign w:val="top"/>
+          </w:tcPr>
+          <w:p>
+            <w:pPr>
+              <w:spacing w:line="240" w:lineRule="auto"/>
+              <w:jc w:val="center"/>
+              <w:rPr>
+                <w:rFonts w:hint="default"/>
+                <w:b/>
+                <w:bCs/>
+                <w:sz w:val="24"/>
+                <w:lang w:val="en-US"/>
+              </w:rPr>
+            </w:pPr>
+            <w:r>
+              <w:rPr>
+                <w:rFonts w:hint="default"/>
+                <w:b/>
+                <w:bCs/>
+                <w:sz w:val="24"/>
+                <w:lang w:val="en-US"/>
+              </w:rPr>
+              <w:t>Player</w:t>
+            </w:r>
+          </w:p>
+        </w:tc>
+        <w:tc>
+          <w:tcPr>
+            <w:tcW w:w="4138" w:type="dxa"/>
+            <w:tcBorders>
+              <w:top w:val="single" w:color="auto" w:sz="4" w:space="0"/>
+              <w:left w:val="single" w:color="auto" w:sz="4" w:space="0"/>
+              <w:bottom w:val="single" w:color="auto" w:sz="4" w:space="0"/>
+              <w:right w:val="single" w:color="auto" w:sz="4" w:space="0"/>
+              <w:tl2br w:val="nil"/>
+              <w:tr2bl w:val="nil"/>
+            </w:tcBorders>
+            <w:vAlign w:val="top"/>
+          </w:tcPr>
+          <w:p>
+            <w:pPr>
+              <w:spacing w:line="240" w:lineRule="auto"/>
+              <w:jc w:val="center"/>
+              <w:rPr>
+                <w:rFonts w:hint="default"/>
+                <w:sz w:val="24"/>
+                <w:lang w:val="en-US"/>
+              </w:rPr>
+            </w:pPr>
+            <w:r>
+              <w:rPr>
+                <w:rFonts w:hint="default"/>
+                <w:sz w:val="24"/>
+                <w:lang w:val="en-US"/>
+              </w:rPr>
+              <w:t>Rappresenta un gioctare</w:t>
+            </w:r>
+          </w:p>
+        </w:tc>
+        <w:tc>
+          <w:tcPr>
+            <w:tcW w:w="1943" w:type="dxa"/>
+            <w:tcBorders>
+              <w:top w:val="single" w:color="auto" w:sz="4" w:space="0"/>
+              <w:left w:val="single" w:color="auto" w:sz="4" w:space="0"/>
+              <w:bottom w:val="single" w:color="auto" w:sz="4" w:space="0"/>
+              <w:right w:val="single" w:color="auto" w:sz="4" w:space="0"/>
+              <w:tl2br w:val="nil"/>
+              <w:tr2bl w:val="nil"/>
+            </w:tcBorders>
+            <w:vAlign w:val="top"/>
+          </w:tcPr>
+          <w:p>
+            <w:pPr>
+              <w:spacing w:line="240" w:lineRule="auto"/>
+              <w:jc w:val="center"/>
+              <w:rPr>
+                <w:rFonts w:hint="default"/>
+                <w:sz w:val="24"/>
+                <w:lang w:val="en-US"/>
+              </w:rPr>
+            </w:pPr>
+            <w:r>
+              <w:rPr>
+                <w:rFonts w:hint="default"/>
+                <w:sz w:val="24"/>
+                <w:lang w:val="en-US"/>
+              </w:rPr>
+              <w:t>Active,</w:t>
+            </w:r>
+          </w:p>
+          <w:p>
+            <w:pPr>
+              <w:spacing w:line="240" w:lineRule="auto"/>
+              <w:jc w:val="center"/>
+              <w:rPr>
+                <w:rFonts w:hint="default"/>
+                <w:sz w:val="24"/>
+                <w:lang w:val="en-US"/>
+              </w:rPr>
+            </w:pPr>
+            <w:r>
+              <w:rPr>
+                <w:rFonts w:hint="default"/>
+                <w:sz w:val="24"/>
+                <w:lang w:val="en-US"/>
+              </w:rPr>
+              <w:t>Last Access</w:t>
+            </w:r>
+          </w:p>
+        </w:tc>
+        <w:tc>
+          <w:tcPr>
+            <w:tcW w:w="1943" w:type="dxa"/>
+            <w:tcBorders>
+              <w:top w:val="single" w:color="auto" w:sz="4" w:space="0"/>
+              <w:left w:val="single" w:color="auto" w:sz="4" w:space="0"/>
+              <w:bottom w:val="single" w:color="auto" w:sz="4" w:space="0"/>
+              <w:right w:val="single" w:color="auto" w:sz="4" w:space="0"/>
+              <w:tl2br w:val="nil"/>
+              <w:tr2bl w:val="nil"/>
+            </w:tcBorders>
+            <w:vAlign w:val="top"/>
+          </w:tcPr>
+          <w:p>
+            <w:pPr>
+              <w:spacing w:line="240" w:lineRule="auto"/>
+              <w:jc w:val="center"/>
+              <w:rPr>
+                <w:rFonts w:hint="default"/>
+                <w:sz w:val="24"/>
+                <w:lang w:val="en-US"/>
+              </w:rPr>
+            </w:pPr>
+            <w:r>
+              <w:rPr>
+                <w:rFonts w:hint="default"/>
+                <w:sz w:val="24"/>
+                <w:lang w:val="en-US"/>
+              </w:rPr>
+              <w:t>Username</w:t>
+            </w:r>
+          </w:p>
+        </w:tc>
+      </w:tr>
+      <w:tr>
+        <w:tblPrEx>
+          <w:tblBorders>
+            <w:top w:val="single" w:color="auto" w:sz="4" w:space="0"/>
+            <w:left w:val="single" w:color="auto" w:sz="4" w:space="0"/>
+            <w:bottom w:val="single" w:color="auto" w:sz="4" w:space="0"/>
+            <w:right w:val="single" w:color="auto" w:sz="4" w:space="0"/>
+            <w:insideH w:val="single" w:color="auto" w:sz="4" w:space="0"/>
+            <w:insideV w:val="single" w:color="auto" w:sz="4" w:space="0"/>
+          </w:tblBorders>
+          <w:tblLayout w:type="fixed"/>
+          <w:tblCellMar>
+            <w:top w:w="0" w:type="dxa"/>
+            <w:left w:w="108" w:type="dxa"/>
+            <w:bottom w:w="0" w:type="dxa"/>
+            <w:right w:w="108" w:type="dxa"/>
+          </w:tblCellMar>
+        </w:tblPrEx>
+        <w:tc>
+          <w:tcPr>
+            <w:tcW w:w="1938" w:type="dxa"/>
+            <w:tcBorders>
+              <w:top w:val="single" w:color="auto" w:sz="4" w:space="0"/>
+              <w:left w:val="single" w:color="auto" w:sz="4" w:space="0"/>
+              <w:bottom w:val="single" w:color="auto" w:sz="4" w:space="0"/>
+              <w:right w:val="single" w:color="auto" w:sz="4" w:space="0"/>
+              <w:tl2br w:val="nil"/>
+              <w:tr2bl w:val="nil"/>
+            </w:tcBorders>
+            <w:vAlign w:val="top"/>
+          </w:tcPr>
+          <w:p>
+            <w:pPr>
+              <w:spacing w:line="240" w:lineRule="auto"/>
+              <w:jc w:val="center"/>
+              <w:rPr>
+                <w:rFonts w:hint="default"/>
+                <w:b/>
+                <w:bCs/>
+                <w:sz w:val="24"/>
+                <w:lang w:val="en-US"/>
+              </w:rPr>
+            </w:pPr>
+            <w:r>
+              <w:rPr>
+                <w:rFonts w:hint="default"/>
+                <w:b/>
+                <w:bCs/>
+                <w:sz w:val="24"/>
+                <w:lang w:val="en-US"/>
+              </w:rPr>
+              <w:t>Moderator</w:t>
+            </w:r>
+          </w:p>
+        </w:tc>
+        <w:tc>
+          <w:tcPr>
+            <w:tcW w:w="4138" w:type="dxa"/>
+            <w:tcBorders>
+              <w:top w:val="single" w:color="auto" w:sz="4" w:space="0"/>
+              <w:left w:val="single" w:color="auto" w:sz="4" w:space="0"/>
+              <w:bottom w:val="single" w:color="auto" w:sz="4" w:space="0"/>
+              <w:right w:val="single" w:color="auto" w:sz="4" w:space="0"/>
+              <w:tl2br w:val="nil"/>
+              <w:tr2bl w:val="nil"/>
+            </w:tcBorders>
+            <w:vAlign w:val="top"/>
+          </w:tcPr>
+          <w:p>
+            <w:pPr>
+              <w:spacing w:line="240" w:lineRule="auto"/>
+              <w:jc w:val="center"/>
+              <w:rPr>
+                <w:rFonts w:hint="default"/>
+                <w:sz w:val="24"/>
+                <w:lang w:val="en-US"/>
+              </w:rPr>
+            </w:pPr>
+            <w:r>
+              <w:rPr>
+                <w:rFonts w:hint="default"/>
+                <w:sz w:val="24"/>
+                <w:lang w:val="en-US"/>
+              </w:rPr>
+              <w:t>Rappresenta un moderatore del sistema</w:t>
+            </w:r>
+          </w:p>
+        </w:tc>
+        <w:tc>
+          <w:tcPr>
+            <w:tcW w:w="1943" w:type="dxa"/>
+            <w:tcBorders>
+              <w:top w:val="single" w:color="auto" w:sz="4" w:space="0"/>
+              <w:left w:val="single" w:color="auto" w:sz="4" w:space="0"/>
+              <w:bottom w:val="single" w:color="auto" w:sz="4" w:space="0"/>
+              <w:right w:val="single" w:color="auto" w:sz="4" w:space="0"/>
+              <w:tl2br w:val="nil"/>
+              <w:tr2bl w:val="nil"/>
+            </w:tcBorders>
+            <w:vAlign w:val="top"/>
+          </w:tcPr>
+          <w:p>
+            <w:pPr>
+              <w:spacing w:line="240" w:lineRule="auto"/>
+              <w:jc w:val="center"/>
+              <w:rPr>
+                <w:rFonts w:hint="default"/>
+                <w:sz w:val="24"/>
+              </w:rPr>
+            </w:pPr>
+          </w:p>
+        </w:tc>
+        <w:tc>
+          <w:tcPr>
+            <w:tcW w:w="1943" w:type="dxa"/>
+            <w:tcBorders>
+              <w:top w:val="single" w:color="auto" w:sz="4" w:space="0"/>
+              <w:left w:val="single" w:color="auto" w:sz="4" w:space="0"/>
+              <w:bottom w:val="single" w:color="auto" w:sz="4" w:space="0"/>
+              <w:right w:val="single" w:color="auto" w:sz="4" w:space="0"/>
+              <w:tl2br w:val="nil"/>
+              <w:tr2bl w:val="nil"/>
+            </w:tcBorders>
+            <w:vAlign w:val="top"/>
+          </w:tcPr>
+          <w:p>
+            <w:pPr>
+              <w:spacing w:line="240" w:lineRule="auto"/>
+              <w:jc w:val="center"/>
+              <w:rPr>
+                <w:rFonts w:hint="default"/>
+                <w:sz w:val="24"/>
+                <w:lang w:val="en-US"/>
+              </w:rPr>
+            </w:pPr>
+            <w:r>
+              <w:rPr>
+                <w:rFonts w:hint="default"/>
+                <w:sz w:val="24"/>
+                <w:lang w:val="en-US"/>
+              </w:rPr>
+              <w:t>Username</w:t>
+            </w:r>
+          </w:p>
+        </w:tc>
+      </w:tr>
+      <w:tr>
+        <w:tblPrEx>
+          <w:tblBorders>
+            <w:top w:val="single" w:color="auto" w:sz="4" w:space="0"/>
+            <w:left w:val="single" w:color="auto" w:sz="4" w:space="0"/>
+            <w:bottom w:val="single" w:color="auto" w:sz="4" w:space="0"/>
+            <w:right w:val="single" w:color="auto" w:sz="4" w:space="0"/>
+            <w:insideH w:val="single" w:color="auto" w:sz="4" w:space="0"/>
+            <w:insideV w:val="single" w:color="auto" w:sz="4" w:space="0"/>
+          </w:tblBorders>
+          <w:tblLayout w:type="fixed"/>
+          <w:tblCellMar>
+            <w:top w:w="0" w:type="dxa"/>
+            <w:left w:w="108" w:type="dxa"/>
+            <w:bottom w:w="0" w:type="dxa"/>
+            <w:right w:w="108" w:type="dxa"/>
+          </w:tblCellMar>
+        </w:tblPrEx>
+        <w:tc>
+          <w:tcPr>
+            <w:tcW w:w="1938" w:type="dxa"/>
+            <w:tcBorders>
+              <w:top w:val="single" w:color="auto" w:sz="4" w:space="0"/>
+              <w:left w:val="single" w:color="auto" w:sz="4" w:space="0"/>
+              <w:bottom w:val="single" w:color="auto" w:sz="4" w:space="0"/>
+              <w:right w:val="single" w:color="auto" w:sz="4" w:space="0"/>
+              <w:tl2br w:val="nil"/>
+              <w:tr2bl w:val="nil"/>
+            </w:tcBorders>
+            <w:vAlign w:val="top"/>
+          </w:tcPr>
+          <w:p>
+            <w:pPr>
+              <w:spacing w:line="240" w:lineRule="auto"/>
+              <w:jc w:val="center"/>
+              <w:rPr>
+                <w:rFonts w:hint="default"/>
+                <w:b/>
+                <w:bCs/>
+                <w:sz w:val="24"/>
+                <w:lang w:val="en-US"/>
+              </w:rPr>
+            </w:pPr>
+            <w:r>
+              <w:rPr>
+                <w:rFonts w:hint="default"/>
+                <w:b/>
+                <w:bCs/>
+                <w:sz w:val="24"/>
+                <w:lang w:val="en-US"/>
+              </w:rPr>
+              <w:t>Room</w:t>
+            </w:r>
+          </w:p>
+        </w:tc>
+        <w:tc>
+          <w:tcPr>
+            <w:tcW w:w="4138" w:type="dxa"/>
+            <w:tcBorders>
+              <w:top w:val="single" w:color="auto" w:sz="4" w:space="0"/>
+              <w:left w:val="single" w:color="auto" w:sz="4" w:space="0"/>
+              <w:bottom w:val="single" w:color="auto" w:sz="4" w:space="0"/>
+              <w:right w:val="single" w:color="auto" w:sz="4" w:space="0"/>
+              <w:tl2br w:val="nil"/>
+              <w:tr2bl w:val="nil"/>
+            </w:tcBorders>
+            <w:vAlign w:val="top"/>
+          </w:tcPr>
+          <w:p>
+            <w:pPr>
+              <w:spacing w:line="240" w:lineRule="auto"/>
+              <w:jc w:val="center"/>
+              <w:rPr>
+                <w:rFonts w:hint="default"/>
+                <w:sz w:val="24"/>
+                <w:lang w:val="en-US"/>
+              </w:rPr>
+            </w:pPr>
+            <w:r>
+              <w:rPr>
+                <w:rFonts w:hint="default"/>
+                <w:sz w:val="24"/>
+                <w:lang w:val="en-US"/>
+              </w:rPr>
+              <w:t>Rappresenta una stanza creata dal moderatore e che ospita le partite</w:t>
+            </w:r>
+          </w:p>
+        </w:tc>
+        <w:tc>
+          <w:tcPr>
+            <w:tcW w:w="1943" w:type="dxa"/>
+            <w:tcBorders>
+              <w:top w:val="single" w:color="auto" w:sz="4" w:space="0"/>
+              <w:left w:val="single" w:color="auto" w:sz="4" w:space="0"/>
+              <w:bottom w:val="single" w:color="auto" w:sz="4" w:space="0"/>
+              <w:right w:val="single" w:color="auto" w:sz="4" w:space="0"/>
+              <w:tl2br w:val="nil"/>
+              <w:tr2bl w:val="nil"/>
+            </w:tcBorders>
+            <w:vAlign w:val="top"/>
+          </w:tcPr>
+          <w:p>
+            <w:pPr>
+              <w:spacing w:line="240" w:lineRule="auto"/>
+              <w:jc w:val="center"/>
+              <w:rPr>
+                <w:rFonts w:hint="default"/>
+                <w:sz w:val="24"/>
+                <w:lang w:val="en-US"/>
+              </w:rPr>
+            </w:pPr>
+            <w:r>
+              <w:rPr>
+                <w:rFonts w:hint="default"/>
+                <w:sz w:val="24"/>
+                <w:lang w:val="en-US"/>
+              </w:rPr>
+              <w:t>Room Number,</w:t>
+            </w:r>
+          </w:p>
+          <w:p>
+            <w:pPr>
+              <w:spacing w:line="240" w:lineRule="auto"/>
+              <w:jc w:val="center"/>
+              <w:rPr>
+                <w:rFonts w:hint="default"/>
+                <w:sz w:val="24"/>
+                <w:lang w:val="en-US"/>
+              </w:rPr>
+            </w:pPr>
+            <w:r>
+              <w:rPr>
+                <w:rFonts w:hint="default"/>
+                <w:sz w:val="24"/>
+                <w:lang w:val="en-US"/>
+              </w:rPr>
+              <w:t>Turn Duration</w:t>
+            </w:r>
+          </w:p>
+        </w:tc>
+        <w:tc>
+          <w:tcPr>
+            <w:tcW w:w="1943" w:type="dxa"/>
+            <w:tcBorders>
+              <w:top w:val="single" w:color="auto" w:sz="4" w:space="0"/>
+              <w:left w:val="single" w:color="auto" w:sz="4" w:space="0"/>
+              <w:bottom w:val="single" w:color="auto" w:sz="4" w:space="0"/>
+              <w:right w:val="single" w:color="auto" w:sz="4" w:space="0"/>
+              <w:tl2br w:val="nil"/>
+              <w:tr2bl w:val="nil"/>
+            </w:tcBorders>
+            <w:vAlign w:val="top"/>
+          </w:tcPr>
+          <w:p>
+            <w:pPr>
+              <w:spacing w:line="240" w:lineRule="auto"/>
+              <w:jc w:val="center"/>
+              <w:rPr>
+                <w:rFonts w:hint="default"/>
+                <w:sz w:val="24"/>
+                <w:lang w:val="en-US"/>
+              </w:rPr>
+            </w:pPr>
+            <w:r>
+              <w:rPr>
+                <w:rFonts w:hint="default"/>
+                <w:sz w:val="24"/>
+                <w:lang w:val="en-US"/>
+              </w:rPr>
+              <w:t>Room Number</w:t>
+            </w:r>
+          </w:p>
+        </w:tc>
+      </w:tr>
+      <w:tr>
+        <w:tblPrEx>
+          <w:tblBorders>
+            <w:top w:val="single" w:color="auto" w:sz="4" w:space="0"/>
+            <w:left w:val="single" w:color="auto" w:sz="4" w:space="0"/>
+            <w:bottom w:val="single" w:color="auto" w:sz="4" w:space="0"/>
+            <w:right w:val="single" w:color="auto" w:sz="4" w:space="0"/>
+            <w:insideH w:val="single" w:color="auto" w:sz="4" w:space="0"/>
+            <w:insideV w:val="single" w:color="auto" w:sz="4" w:space="0"/>
+          </w:tblBorders>
+          <w:tblLayout w:type="fixed"/>
+          <w:tblCellMar>
+            <w:top w:w="0" w:type="dxa"/>
+            <w:left w:w="108" w:type="dxa"/>
+            <w:bottom w:w="0" w:type="dxa"/>
+            <w:right w:w="108" w:type="dxa"/>
+          </w:tblCellMar>
+        </w:tblPrEx>
+        <w:tc>
+          <w:tcPr>
+            <w:tcW w:w="1938" w:type="dxa"/>
+            <w:tcBorders>
+              <w:top w:val="single" w:color="auto" w:sz="4" w:space="0"/>
+              <w:left w:val="single" w:color="auto" w:sz="4" w:space="0"/>
+              <w:bottom w:val="single" w:color="auto" w:sz="4" w:space="0"/>
+              <w:right w:val="single" w:color="auto" w:sz="4" w:space="0"/>
+              <w:tl2br w:val="nil"/>
+              <w:tr2bl w:val="nil"/>
+            </w:tcBorders>
+            <w:vAlign w:val="top"/>
+          </w:tcPr>
+          <w:p>
+            <w:pPr>
+              <w:spacing w:line="240" w:lineRule="auto"/>
+              <w:jc w:val="center"/>
+              <w:rPr>
+                <w:rFonts w:hint="default"/>
+                <w:b/>
+                <w:bCs/>
+                <w:sz w:val="24"/>
+                <w:lang w:val="en-US"/>
+              </w:rPr>
+            </w:pPr>
+            <w:r>
+              <w:rPr>
+                <w:rFonts w:hint="default"/>
+                <w:b/>
+                <w:bCs/>
+                <w:sz w:val="24"/>
+                <w:lang w:val="en-US"/>
+              </w:rPr>
+              <w:t>Match</w:t>
+            </w:r>
+          </w:p>
+        </w:tc>
+        <w:tc>
+          <w:tcPr>
+            <w:tcW w:w="4138" w:type="dxa"/>
+            <w:tcBorders>
+              <w:top w:val="single" w:color="auto" w:sz="4" w:space="0"/>
+              <w:left w:val="single" w:color="auto" w:sz="4" w:space="0"/>
+              <w:bottom w:val="single" w:color="auto" w:sz="4" w:space="0"/>
+              <w:right w:val="single" w:color="auto" w:sz="4" w:space="0"/>
+              <w:tl2br w:val="nil"/>
+              <w:tr2bl w:val="nil"/>
+            </w:tcBorders>
+            <w:vAlign w:val="top"/>
+          </w:tcPr>
+          <w:p>
+            <w:pPr>
+              <w:spacing w:line="240" w:lineRule="auto"/>
+              <w:jc w:val="center"/>
+              <w:rPr>
+                <w:rFonts w:hint="default"/>
+                <w:sz w:val="24"/>
+                <w:lang w:val="en-US"/>
+              </w:rPr>
+            </w:pPr>
+            <w:r>
+              <w:rPr>
+                <w:rFonts w:hint="default"/>
+                <w:sz w:val="24"/>
+                <w:lang w:val="en-US"/>
+              </w:rPr>
+              <w:t>Rappresenta una partita generica</w:t>
+            </w:r>
+          </w:p>
+        </w:tc>
+        <w:tc>
+          <w:tcPr>
+            <w:tcW w:w="1943" w:type="dxa"/>
+            <w:tcBorders>
+              <w:top w:val="single" w:color="auto" w:sz="4" w:space="0"/>
+              <w:left w:val="single" w:color="auto" w:sz="4" w:space="0"/>
+              <w:bottom w:val="single" w:color="auto" w:sz="4" w:space="0"/>
+              <w:right w:val="single" w:color="auto" w:sz="4" w:space="0"/>
+              <w:tl2br w:val="nil"/>
+              <w:tr2bl w:val="nil"/>
+            </w:tcBorders>
+            <w:vAlign w:val="top"/>
+          </w:tcPr>
+          <w:p>
+            <w:pPr>
+              <w:spacing w:line="240" w:lineRule="auto"/>
+              <w:jc w:val="center"/>
+              <w:rPr>
+                <w:rFonts w:hint="default"/>
+                <w:sz w:val="24"/>
+                <w:lang w:val="en-US"/>
+              </w:rPr>
+            </w:pPr>
+            <w:r>
+              <w:rPr>
+                <w:rFonts w:hint="default"/>
+                <w:sz w:val="24"/>
+                <w:lang w:val="en-US"/>
+              </w:rPr>
+              <w:t>Match Number</w:t>
+            </w:r>
+          </w:p>
+        </w:tc>
+        <w:tc>
+          <w:tcPr>
+            <w:tcW w:w="1943" w:type="dxa"/>
+            <w:tcBorders>
+              <w:top w:val="single" w:color="auto" w:sz="4" w:space="0"/>
+              <w:left w:val="single" w:color="auto" w:sz="4" w:space="0"/>
+              <w:bottom w:val="single" w:color="auto" w:sz="4" w:space="0"/>
+              <w:right w:val="single" w:color="auto" w:sz="4" w:space="0"/>
+              <w:tl2br w:val="nil"/>
+              <w:tr2bl w:val="nil"/>
+            </w:tcBorders>
+            <w:vAlign w:val="top"/>
+          </w:tcPr>
+          <w:p>
+            <w:pPr>
+              <w:spacing w:line="240" w:lineRule="auto"/>
+              <w:jc w:val="center"/>
+              <w:rPr>
+                <w:rFonts w:hint="default"/>
+                <w:sz w:val="24"/>
+                <w:lang w:val="en-US"/>
+              </w:rPr>
+            </w:pPr>
+            <w:r>
+              <w:rPr>
+                <w:rFonts w:hint="default"/>
+                <w:sz w:val="24"/>
+                <w:lang w:val="en-US"/>
+              </w:rPr>
+              <w:t>Match Number,</w:t>
+            </w:r>
+          </w:p>
+          <w:p>
+            <w:pPr>
+              <w:spacing w:line="240" w:lineRule="auto"/>
+              <w:jc w:val="center"/>
+              <w:rPr>
+                <w:rFonts w:hint="default"/>
+                <w:sz w:val="24"/>
+                <w:lang w:val="en-US"/>
+              </w:rPr>
+            </w:pPr>
+            <w:r>
+              <w:rPr>
+                <w:rFonts w:hint="default"/>
+                <w:sz w:val="24"/>
+                <w:lang w:val="en-US"/>
+              </w:rPr>
+              <w:t>Room Number</w:t>
+            </w:r>
+          </w:p>
+        </w:tc>
+      </w:tr>
+      <w:tr>
+        <w:tblPrEx>
+          <w:tblBorders>
+            <w:top w:val="single" w:color="auto" w:sz="4" w:space="0"/>
+            <w:left w:val="single" w:color="auto" w:sz="4" w:space="0"/>
+            <w:bottom w:val="single" w:color="auto" w:sz="4" w:space="0"/>
+            <w:right w:val="single" w:color="auto" w:sz="4" w:space="0"/>
+            <w:insideH w:val="single" w:color="auto" w:sz="4" w:space="0"/>
+            <w:insideV w:val="single" w:color="auto" w:sz="4" w:space="0"/>
+          </w:tblBorders>
+          <w:tblLayout w:type="fixed"/>
+          <w:tblCellMar>
+            <w:top w:w="0" w:type="dxa"/>
+            <w:left w:w="108" w:type="dxa"/>
+            <w:bottom w:w="0" w:type="dxa"/>
+            <w:right w:w="108" w:type="dxa"/>
+          </w:tblCellMar>
+        </w:tblPrEx>
+        <w:tc>
+          <w:tcPr>
+            <w:tcW w:w="1938" w:type="dxa"/>
+            <w:tcBorders>
+              <w:top w:val="single" w:color="auto" w:sz="4" w:space="0"/>
+              <w:left w:val="single" w:color="auto" w:sz="4" w:space="0"/>
+              <w:bottom w:val="single" w:color="auto" w:sz="4" w:space="0"/>
+              <w:right w:val="single" w:color="auto" w:sz="4" w:space="0"/>
+              <w:tl2br w:val="nil"/>
+              <w:tr2bl w:val="nil"/>
+            </w:tcBorders>
+            <w:vAlign w:val="top"/>
+          </w:tcPr>
+          <w:p>
+            <w:pPr>
+              <w:spacing w:line="240" w:lineRule="auto"/>
+              <w:jc w:val="center"/>
+              <w:rPr>
+                <w:rFonts w:hint="default"/>
+                <w:b/>
+                <w:bCs/>
+                <w:sz w:val="24"/>
+                <w:lang w:val="en-US"/>
+              </w:rPr>
+            </w:pPr>
+            <w:r>
+              <w:rPr>
+                <w:rFonts w:hint="default"/>
+                <w:b/>
+                <w:bCs/>
+                <w:sz w:val="24"/>
+                <w:lang w:val="en-US"/>
+              </w:rPr>
+              <w:t>Lobby</w:t>
+            </w:r>
+          </w:p>
+        </w:tc>
+        <w:tc>
+          <w:tcPr>
+            <w:tcW w:w="4138" w:type="dxa"/>
+            <w:tcBorders>
+              <w:top w:val="single" w:color="auto" w:sz="4" w:space="0"/>
+              <w:left w:val="single" w:color="auto" w:sz="4" w:space="0"/>
+              <w:bottom w:val="single" w:color="auto" w:sz="4" w:space="0"/>
+              <w:right w:val="single" w:color="auto" w:sz="4" w:space="0"/>
+              <w:tl2br w:val="nil"/>
+              <w:tr2bl w:val="nil"/>
+            </w:tcBorders>
+            <w:vAlign w:val="top"/>
+          </w:tcPr>
+          <w:p>
+            <w:pPr>
+              <w:spacing w:line="240" w:lineRule="auto"/>
+              <w:jc w:val="center"/>
+              <w:rPr>
+                <w:rFonts w:hint="default"/>
+                <w:sz w:val="24"/>
+                <w:lang w:val="en-US"/>
+              </w:rPr>
+            </w:pPr>
+            <w:r>
+              <w:rPr>
+                <w:rFonts w:hint="default"/>
+                <w:sz w:val="24"/>
+                <w:lang w:val="en-US"/>
+              </w:rPr>
+              <w:t>Rappresenta la partita in stato di Lobby che permette ai utenti di entrare ed uscire</w:t>
+            </w:r>
+          </w:p>
+        </w:tc>
+        <w:tc>
+          <w:tcPr>
+            <w:tcW w:w="1943" w:type="dxa"/>
+            <w:tcBorders>
+              <w:top w:val="single" w:color="auto" w:sz="4" w:space="0"/>
+              <w:left w:val="single" w:color="auto" w:sz="4" w:space="0"/>
+              <w:bottom w:val="single" w:color="auto" w:sz="4" w:space="0"/>
+              <w:right w:val="single" w:color="auto" w:sz="4" w:space="0"/>
+              <w:tl2br w:val="nil"/>
+              <w:tr2bl w:val="nil"/>
+            </w:tcBorders>
+            <w:vAlign w:val="top"/>
+          </w:tcPr>
+          <w:p>
+            <w:pPr>
+              <w:spacing w:line="240" w:lineRule="auto"/>
+              <w:jc w:val="center"/>
+              <w:rPr>
+                <w:rFonts w:hint="default"/>
+                <w:sz w:val="24"/>
+              </w:rPr>
+            </w:pPr>
+          </w:p>
+        </w:tc>
+        <w:tc>
+          <w:tcPr>
+            <w:tcW w:w="1943" w:type="dxa"/>
+            <w:tcBorders>
+              <w:top w:val="single" w:color="auto" w:sz="4" w:space="0"/>
+              <w:left w:val="single" w:color="auto" w:sz="4" w:space="0"/>
+              <w:bottom w:val="single" w:color="auto" w:sz="4" w:space="0"/>
+              <w:right w:val="single" w:color="auto" w:sz="4" w:space="0"/>
+              <w:tl2br w:val="nil"/>
+              <w:tr2bl w:val="nil"/>
+            </w:tcBorders>
+            <w:vAlign w:val="top"/>
+          </w:tcPr>
+          <w:p>
+            <w:pPr>
+              <w:spacing w:line="240" w:lineRule="auto"/>
+              <w:jc w:val="center"/>
+              <w:rPr>
+                <w:rFonts w:hint="default"/>
+                <w:sz w:val="24"/>
+                <w:lang w:val="en-US"/>
+              </w:rPr>
+            </w:pPr>
+            <w:r>
+              <w:rPr>
+                <w:rFonts w:hint="default"/>
+                <w:sz w:val="24"/>
+                <w:lang w:val="en-US"/>
+              </w:rPr>
+              <w:t>Match Number,</w:t>
+            </w:r>
+          </w:p>
+          <w:p>
+            <w:pPr>
+              <w:spacing w:line="240" w:lineRule="auto"/>
+              <w:jc w:val="center"/>
+              <w:rPr>
+                <w:rFonts w:hint="default"/>
+                <w:sz w:val="24"/>
+              </w:rPr>
+            </w:pPr>
+            <w:r>
+              <w:rPr>
+                <w:rFonts w:hint="default"/>
+                <w:sz w:val="24"/>
+                <w:lang w:val="en-US"/>
+              </w:rPr>
+              <w:t>Room Number</w:t>
+            </w:r>
+          </w:p>
+        </w:tc>
+      </w:tr>
+      <w:tr>
+        <w:tblPrEx>
+          <w:tblBorders>
+            <w:top w:val="single" w:color="auto" w:sz="4" w:space="0"/>
+            <w:left w:val="single" w:color="auto" w:sz="4" w:space="0"/>
+            <w:bottom w:val="single" w:color="auto" w:sz="4" w:space="0"/>
+            <w:right w:val="single" w:color="auto" w:sz="4" w:space="0"/>
+            <w:insideH w:val="single" w:color="auto" w:sz="4" w:space="0"/>
+            <w:insideV w:val="single" w:color="auto" w:sz="4" w:space="0"/>
+          </w:tblBorders>
+          <w:tblLayout w:type="fixed"/>
+          <w:tblCellMar>
+            <w:top w:w="0" w:type="dxa"/>
+            <w:left w:w="108" w:type="dxa"/>
+            <w:bottom w:w="0" w:type="dxa"/>
+            <w:right w:w="108" w:type="dxa"/>
+          </w:tblCellMar>
+        </w:tblPrEx>
+        <w:tc>
+          <w:tcPr>
+            <w:tcW w:w="1938" w:type="dxa"/>
+            <w:tcBorders>
+              <w:top w:val="single" w:color="auto" w:sz="4" w:space="0"/>
+              <w:left w:val="single" w:color="auto" w:sz="4" w:space="0"/>
+              <w:bottom w:val="single" w:color="auto" w:sz="4" w:space="0"/>
+              <w:right w:val="single" w:color="auto" w:sz="4" w:space="0"/>
+              <w:tl2br w:val="nil"/>
+              <w:tr2bl w:val="nil"/>
+            </w:tcBorders>
+            <w:vAlign w:val="top"/>
+          </w:tcPr>
+          <w:p>
+            <w:pPr>
+              <w:spacing w:line="240" w:lineRule="auto"/>
+              <w:jc w:val="center"/>
+              <w:rPr>
+                <w:rFonts w:hint="default"/>
+                <w:b/>
+                <w:bCs/>
+                <w:sz w:val="24"/>
+                <w:lang w:val="en-US"/>
+              </w:rPr>
+            </w:pPr>
+            <w:r>
+              <w:rPr>
+                <w:rFonts w:hint="default"/>
+                <w:b/>
+                <w:bCs/>
+                <w:sz w:val="24"/>
+                <w:lang w:val="en-US"/>
+              </w:rPr>
+              <w:t>Match in Countdown</w:t>
+            </w:r>
+          </w:p>
+        </w:tc>
+        <w:tc>
+          <w:tcPr>
+            <w:tcW w:w="4138" w:type="dxa"/>
+            <w:tcBorders>
+              <w:top w:val="single" w:color="auto" w:sz="4" w:space="0"/>
+              <w:left w:val="single" w:color="auto" w:sz="4" w:space="0"/>
+              <w:bottom w:val="single" w:color="auto" w:sz="4" w:space="0"/>
+              <w:right w:val="single" w:color="auto" w:sz="4" w:space="0"/>
+              <w:tl2br w:val="nil"/>
+              <w:tr2bl w:val="nil"/>
+            </w:tcBorders>
+            <w:vAlign w:val="top"/>
+          </w:tcPr>
+          <w:p>
+            <w:pPr>
+              <w:spacing w:line="240" w:lineRule="auto"/>
+              <w:jc w:val="center"/>
+              <w:rPr>
+                <w:rFonts w:hint="default"/>
+                <w:sz w:val="24"/>
+                <w:lang w:val="en-US"/>
+              </w:rPr>
+            </w:pPr>
+            <w:r>
+              <w:rPr>
+                <w:rFonts w:hint="default"/>
+                <w:sz w:val="24"/>
+                <w:lang w:val="en-US"/>
+              </w:rPr>
+              <w:t>Rappresenta la partita in stato di Countdown quando ha almeno 3 giocatori e ha fatto partire il Countdown per l’avvio della partita</w:t>
+            </w:r>
+          </w:p>
+        </w:tc>
+        <w:tc>
+          <w:tcPr>
+            <w:tcW w:w="1943" w:type="dxa"/>
+            <w:tcBorders>
+              <w:top w:val="single" w:color="auto" w:sz="4" w:space="0"/>
+              <w:left w:val="single" w:color="auto" w:sz="4" w:space="0"/>
+              <w:bottom w:val="single" w:color="auto" w:sz="4" w:space="0"/>
+              <w:right w:val="single" w:color="auto" w:sz="4" w:space="0"/>
+              <w:tl2br w:val="nil"/>
+              <w:tr2bl w:val="nil"/>
+            </w:tcBorders>
+            <w:vAlign w:val="top"/>
+          </w:tcPr>
+          <w:p>
+            <w:pPr>
+              <w:spacing w:line="240" w:lineRule="auto"/>
+              <w:jc w:val="center"/>
+              <w:rPr>
+                <w:rFonts w:hint="default"/>
+                <w:sz w:val="24"/>
+                <w:lang w:val="en-US"/>
+              </w:rPr>
+            </w:pPr>
+            <w:r>
+              <w:rPr>
+                <w:rFonts w:hint="default"/>
+                <w:sz w:val="24"/>
+                <w:lang w:val="en-US"/>
+              </w:rPr>
+              <w:t>Start Countdown Time</w:t>
+            </w:r>
+          </w:p>
+        </w:tc>
+        <w:tc>
+          <w:tcPr>
+            <w:tcW w:w="1943" w:type="dxa"/>
+            <w:tcBorders>
+              <w:top w:val="single" w:color="auto" w:sz="4" w:space="0"/>
+              <w:left w:val="single" w:color="auto" w:sz="4" w:space="0"/>
+              <w:bottom w:val="single" w:color="auto" w:sz="4" w:space="0"/>
+              <w:right w:val="single" w:color="auto" w:sz="4" w:space="0"/>
+              <w:tl2br w:val="nil"/>
+              <w:tr2bl w:val="nil"/>
+            </w:tcBorders>
+            <w:vAlign w:val="top"/>
+          </w:tcPr>
+          <w:p>
+            <w:pPr>
+              <w:spacing w:line="240" w:lineRule="auto"/>
+              <w:jc w:val="center"/>
+              <w:rPr>
+                <w:rFonts w:hint="default"/>
+                <w:sz w:val="24"/>
+                <w:lang w:val="en-US"/>
+              </w:rPr>
+            </w:pPr>
+            <w:r>
+              <w:rPr>
+                <w:rFonts w:hint="default"/>
+                <w:sz w:val="24"/>
+                <w:lang w:val="en-US"/>
+              </w:rPr>
+              <w:t>Match Number,</w:t>
+            </w:r>
+          </w:p>
+          <w:p>
+            <w:pPr>
+              <w:spacing w:line="240" w:lineRule="auto"/>
+              <w:jc w:val="center"/>
+              <w:rPr>
+                <w:rFonts w:hint="default"/>
+                <w:sz w:val="24"/>
+              </w:rPr>
+            </w:pPr>
+            <w:r>
+              <w:rPr>
+                <w:rFonts w:hint="default"/>
+                <w:sz w:val="24"/>
+                <w:lang w:val="en-US"/>
+              </w:rPr>
+              <w:t>Room Number</w:t>
+            </w:r>
+          </w:p>
+        </w:tc>
+      </w:tr>
+      <w:tr>
+        <w:tblPrEx>
+          <w:tblBorders>
+            <w:top w:val="single" w:color="auto" w:sz="4" w:space="0"/>
+            <w:left w:val="single" w:color="auto" w:sz="4" w:space="0"/>
+            <w:bottom w:val="single" w:color="auto" w:sz="4" w:space="0"/>
+            <w:right w:val="single" w:color="auto" w:sz="4" w:space="0"/>
+            <w:insideH w:val="single" w:color="auto" w:sz="4" w:space="0"/>
+            <w:insideV w:val="single" w:color="auto" w:sz="4" w:space="0"/>
+          </w:tblBorders>
+          <w:tblLayout w:type="fixed"/>
+          <w:tblCellMar>
+            <w:top w:w="0" w:type="dxa"/>
+            <w:left w:w="108" w:type="dxa"/>
+            <w:bottom w:w="0" w:type="dxa"/>
+            <w:right w:w="108" w:type="dxa"/>
+          </w:tblCellMar>
+        </w:tblPrEx>
+        <w:tc>
+          <w:tcPr>
+            <w:tcW w:w="1938" w:type="dxa"/>
+            <w:tcBorders>
+              <w:top w:val="single" w:color="auto" w:sz="4" w:space="0"/>
+              <w:left w:val="single" w:color="auto" w:sz="4" w:space="0"/>
+              <w:bottom w:val="single" w:color="auto" w:sz="4" w:space="0"/>
+              <w:right w:val="single" w:color="auto" w:sz="4" w:space="0"/>
+              <w:tl2br w:val="nil"/>
+              <w:tr2bl w:val="nil"/>
+            </w:tcBorders>
+            <w:vAlign w:val="top"/>
+          </w:tcPr>
+          <w:p>
+            <w:pPr>
+              <w:spacing w:line="240" w:lineRule="auto"/>
+              <w:jc w:val="center"/>
+              <w:rPr>
+                <w:rFonts w:hint="default"/>
+                <w:b/>
+                <w:bCs/>
+                <w:sz w:val="24"/>
+                <w:lang w:val="en-US"/>
+              </w:rPr>
+            </w:pPr>
+            <w:r>
+              <w:rPr>
+                <w:rFonts w:hint="default"/>
+                <w:b/>
+                <w:bCs/>
+                <w:sz w:val="24"/>
+                <w:lang w:val="en-US"/>
+              </w:rPr>
+              <w:t>Started Match</w:t>
+            </w:r>
+          </w:p>
+        </w:tc>
+        <w:tc>
+          <w:tcPr>
+            <w:tcW w:w="4138" w:type="dxa"/>
+            <w:tcBorders>
+              <w:top w:val="single" w:color="auto" w:sz="4" w:space="0"/>
+              <w:left w:val="single" w:color="auto" w:sz="4" w:space="0"/>
+              <w:bottom w:val="single" w:color="auto" w:sz="4" w:space="0"/>
+              <w:right w:val="single" w:color="auto" w:sz="4" w:space="0"/>
+              <w:tl2br w:val="nil"/>
+              <w:tr2bl w:val="nil"/>
+            </w:tcBorders>
+            <w:vAlign w:val="top"/>
+          </w:tcPr>
+          <w:p>
+            <w:pPr>
+              <w:spacing w:line="240" w:lineRule="auto"/>
+              <w:jc w:val="center"/>
+              <w:rPr>
+                <w:rFonts w:hint="default"/>
+                <w:sz w:val="24"/>
+                <w:lang w:val="en-US"/>
+              </w:rPr>
+            </w:pPr>
+            <w:r>
+              <w:rPr>
+                <w:rFonts w:hint="default"/>
+                <w:sz w:val="24"/>
+                <w:lang w:val="en-US"/>
+              </w:rPr>
+              <w:t>Rappresenta la partita avviata</w:t>
+            </w:r>
+          </w:p>
+        </w:tc>
+        <w:tc>
+          <w:tcPr>
+            <w:tcW w:w="1943" w:type="dxa"/>
+            <w:tcBorders>
+              <w:top w:val="single" w:color="auto" w:sz="4" w:space="0"/>
+              <w:left w:val="single" w:color="auto" w:sz="4" w:space="0"/>
+              <w:bottom w:val="single" w:color="auto" w:sz="4" w:space="0"/>
+              <w:right w:val="single" w:color="auto" w:sz="4" w:space="0"/>
+              <w:tl2br w:val="nil"/>
+              <w:tr2bl w:val="nil"/>
+            </w:tcBorders>
+            <w:vAlign w:val="top"/>
+          </w:tcPr>
+          <w:p>
+            <w:pPr>
+              <w:spacing w:line="240" w:lineRule="auto"/>
+              <w:jc w:val="center"/>
+              <w:rPr>
+                <w:rFonts w:hint="default"/>
+                <w:sz w:val="24"/>
+              </w:rPr>
+            </w:pPr>
+          </w:p>
+        </w:tc>
+        <w:tc>
+          <w:tcPr>
+            <w:tcW w:w="1943" w:type="dxa"/>
+            <w:tcBorders>
+              <w:top w:val="single" w:color="auto" w:sz="4" w:space="0"/>
+              <w:left w:val="single" w:color="auto" w:sz="4" w:space="0"/>
+              <w:bottom w:val="single" w:color="auto" w:sz="4" w:space="0"/>
+              <w:right w:val="single" w:color="auto" w:sz="4" w:space="0"/>
+              <w:tl2br w:val="nil"/>
+              <w:tr2bl w:val="nil"/>
+            </w:tcBorders>
+            <w:vAlign w:val="top"/>
+          </w:tcPr>
+          <w:p>
+            <w:pPr>
+              <w:spacing w:line="240" w:lineRule="auto"/>
+              <w:jc w:val="center"/>
+              <w:rPr>
+                <w:rFonts w:hint="default"/>
+                <w:sz w:val="24"/>
+                <w:lang w:val="en-US"/>
+              </w:rPr>
+            </w:pPr>
+            <w:r>
+              <w:rPr>
+                <w:rFonts w:hint="default"/>
+                <w:sz w:val="24"/>
+                <w:lang w:val="en-US"/>
+              </w:rPr>
+              <w:t>Match Number,</w:t>
+            </w:r>
+          </w:p>
+          <w:p>
+            <w:pPr>
+              <w:spacing w:line="240" w:lineRule="auto"/>
+              <w:jc w:val="center"/>
+              <w:rPr>
+                <w:rFonts w:hint="default"/>
+                <w:sz w:val="24"/>
+              </w:rPr>
+            </w:pPr>
+            <w:r>
+              <w:rPr>
+                <w:rFonts w:hint="default"/>
+                <w:sz w:val="24"/>
+                <w:lang w:val="en-US"/>
+              </w:rPr>
+              <w:t>Room Number</w:t>
+            </w:r>
+          </w:p>
+        </w:tc>
+      </w:tr>
+      <w:tr>
+        <w:tblPrEx>
+          <w:tblBorders>
+            <w:top w:val="single" w:color="auto" w:sz="4" w:space="0"/>
+            <w:left w:val="single" w:color="auto" w:sz="4" w:space="0"/>
+            <w:bottom w:val="single" w:color="auto" w:sz="4" w:space="0"/>
+            <w:right w:val="single" w:color="auto" w:sz="4" w:space="0"/>
+            <w:insideH w:val="single" w:color="auto" w:sz="4" w:space="0"/>
+            <w:insideV w:val="single" w:color="auto" w:sz="4" w:space="0"/>
+          </w:tblBorders>
+          <w:tblLayout w:type="fixed"/>
+          <w:tblCellMar>
+            <w:top w:w="0" w:type="dxa"/>
+            <w:left w:w="108" w:type="dxa"/>
+            <w:bottom w:w="0" w:type="dxa"/>
+            <w:right w:w="108" w:type="dxa"/>
+          </w:tblCellMar>
+        </w:tblPrEx>
+        <w:tc>
+          <w:tcPr>
+            <w:tcW w:w="1938" w:type="dxa"/>
+            <w:tcBorders>
+              <w:top w:val="single" w:color="auto" w:sz="4" w:space="0"/>
+              <w:left w:val="single" w:color="auto" w:sz="4" w:space="0"/>
+              <w:bottom w:val="single" w:color="auto" w:sz="4" w:space="0"/>
+              <w:right w:val="single" w:color="auto" w:sz="4" w:space="0"/>
+              <w:tl2br w:val="nil"/>
+              <w:tr2bl w:val="nil"/>
+            </w:tcBorders>
+            <w:vAlign w:val="top"/>
+          </w:tcPr>
+          <w:p>
+            <w:pPr>
+              <w:spacing w:line="240" w:lineRule="auto"/>
+              <w:jc w:val="center"/>
+              <w:rPr>
+                <w:rFonts w:hint="default"/>
+                <w:b/>
+                <w:bCs/>
+                <w:sz w:val="24"/>
+                <w:lang w:val="en-US"/>
+              </w:rPr>
+            </w:pPr>
+            <w:r>
+              <w:rPr>
+                <w:rFonts w:hint="default"/>
+                <w:b/>
+                <w:bCs/>
+                <w:sz w:val="24"/>
+                <w:lang w:val="en-US"/>
+              </w:rPr>
+              <w:t>Finished Match</w:t>
+            </w:r>
+          </w:p>
+        </w:tc>
+        <w:tc>
+          <w:tcPr>
+            <w:tcW w:w="4138" w:type="dxa"/>
+            <w:tcBorders>
+              <w:top w:val="single" w:color="auto" w:sz="4" w:space="0"/>
+              <w:left w:val="single" w:color="auto" w:sz="4" w:space="0"/>
+              <w:bottom w:val="single" w:color="auto" w:sz="4" w:space="0"/>
+              <w:right w:val="single" w:color="auto" w:sz="4" w:space="0"/>
+              <w:tl2br w:val="nil"/>
+              <w:tr2bl w:val="nil"/>
+            </w:tcBorders>
+            <w:vAlign w:val="top"/>
+          </w:tcPr>
+          <w:p>
+            <w:pPr>
+              <w:spacing w:line="240" w:lineRule="auto"/>
+              <w:jc w:val="center"/>
+              <w:rPr>
+                <w:rFonts w:hint="default"/>
+                <w:sz w:val="24"/>
+                <w:lang w:val="en-US"/>
+              </w:rPr>
+            </w:pPr>
+            <w:r>
+              <w:rPr>
+                <w:rFonts w:hint="default"/>
+                <w:sz w:val="24"/>
+                <w:lang w:val="en-US"/>
+              </w:rPr>
+              <w:t>Rappresenta la partita terminata</w:t>
+            </w:r>
+          </w:p>
+        </w:tc>
+        <w:tc>
+          <w:tcPr>
+            <w:tcW w:w="1943" w:type="dxa"/>
+            <w:tcBorders>
+              <w:top w:val="single" w:color="auto" w:sz="4" w:space="0"/>
+              <w:left w:val="single" w:color="auto" w:sz="4" w:space="0"/>
+              <w:bottom w:val="single" w:color="auto" w:sz="4" w:space="0"/>
+              <w:right w:val="single" w:color="auto" w:sz="4" w:space="0"/>
+              <w:tl2br w:val="nil"/>
+              <w:tr2bl w:val="nil"/>
+            </w:tcBorders>
+            <w:vAlign w:val="top"/>
+          </w:tcPr>
+          <w:p>
+            <w:pPr>
+              <w:spacing w:line="240" w:lineRule="auto"/>
+              <w:jc w:val="center"/>
+              <w:rPr>
+                <w:rFonts w:hint="default"/>
+                <w:sz w:val="24"/>
+                <w:lang w:val="en-US"/>
+              </w:rPr>
+            </w:pPr>
+            <w:r>
+              <w:rPr>
+                <w:rFonts w:hint="default"/>
+                <w:sz w:val="24"/>
+                <w:lang w:val="en-US"/>
+              </w:rPr>
+              <w:t>End Time</w:t>
+            </w:r>
+          </w:p>
+        </w:tc>
+        <w:tc>
+          <w:tcPr>
+            <w:tcW w:w="1943" w:type="dxa"/>
+            <w:tcBorders>
+              <w:top w:val="single" w:color="auto" w:sz="4" w:space="0"/>
+              <w:left w:val="single" w:color="auto" w:sz="4" w:space="0"/>
+              <w:bottom w:val="single" w:color="auto" w:sz="4" w:space="0"/>
+              <w:right w:val="single" w:color="auto" w:sz="4" w:space="0"/>
+              <w:tl2br w:val="nil"/>
+              <w:tr2bl w:val="nil"/>
+            </w:tcBorders>
+            <w:vAlign w:val="top"/>
+          </w:tcPr>
+          <w:p>
+            <w:pPr>
+              <w:spacing w:line="240" w:lineRule="auto"/>
+              <w:jc w:val="center"/>
+              <w:rPr>
+                <w:rFonts w:hint="default"/>
+                <w:sz w:val="24"/>
+                <w:lang w:val="en-US"/>
+              </w:rPr>
+            </w:pPr>
+            <w:r>
+              <w:rPr>
+                <w:rFonts w:hint="default"/>
+                <w:sz w:val="24"/>
+                <w:lang w:val="en-US"/>
+              </w:rPr>
+              <w:t>Match Number,</w:t>
+            </w:r>
+          </w:p>
+          <w:p>
+            <w:pPr>
+              <w:spacing w:line="240" w:lineRule="auto"/>
+              <w:jc w:val="center"/>
+              <w:rPr>
+                <w:rFonts w:hint="default"/>
+                <w:sz w:val="24"/>
+              </w:rPr>
+            </w:pPr>
+            <w:r>
+              <w:rPr>
+                <w:rFonts w:hint="default"/>
+                <w:sz w:val="24"/>
+                <w:lang w:val="en-US"/>
+              </w:rPr>
+              <w:t>Room Number</w:t>
+            </w:r>
+          </w:p>
+        </w:tc>
+      </w:tr>
+      <w:tr>
+        <w:tblPrEx>
+          <w:tblBorders>
+            <w:top w:val="single" w:color="auto" w:sz="4" w:space="0"/>
+            <w:left w:val="single" w:color="auto" w:sz="4" w:space="0"/>
+            <w:bottom w:val="single" w:color="auto" w:sz="4" w:space="0"/>
+            <w:right w:val="single" w:color="auto" w:sz="4" w:space="0"/>
+            <w:insideH w:val="single" w:color="auto" w:sz="4" w:space="0"/>
+            <w:insideV w:val="single" w:color="auto" w:sz="4" w:space="0"/>
+          </w:tblBorders>
+          <w:tblLayout w:type="fixed"/>
+          <w:tblCellMar>
+            <w:top w:w="0" w:type="dxa"/>
+            <w:left w:w="108" w:type="dxa"/>
+            <w:bottom w:w="0" w:type="dxa"/>
+            <w:right w:w="108" w:type="dxa"/>
+          </w:tblCellMar>
+        </w:tblPrEx>
+        <w:tc>
+          <w:tcPr>
+            <w:tcW w:w="1938" w:type="dxa"/>
+            <w:tcBorders>
+              <w:top w:val="single" w:color="auto" w:sz="4" w:space="0"/>
+              <w:left w:val="single" w:color="auto" w:sz="4" w:space="0"/>
+              <w:bottom w:val="single" w:color="auto" w:sz="4" w:space="0"/>
+              <w:right w:val="single" w:color="auto" w:sz="4" w:space="0"/>
+              <w:tl2br w:val="nil"/>
+              <w:tr2bl w:val="nil"/>
+            </w:tcBorders>
+            <w:vAlign w:val="top"/>
+          </w:tcPr>
+          <w:p>
+            <w:pPr>
+              <w:spacing w:line="240" w:lineRule="auto"/>
+              <w:jc w:val="center"/>
+              <w:rPr>
+                <w:rFonts w:hint="default"/>
+                <w:b/>
+                <w:bCs/>
+                <w:sz w:val="24"/>
+                <w:lang w:val="en-US"/>
+              </w:rPr>
+            </w:pPr>
+            <w:r>
+              <w:rPr>
+                <w:rFonts w:hint="default"/>
+                <w:b/>
+                <w:bCs/>
+                <w:sz w:val="24"/>
+                <w:lang w:val="en-US"/>
+              </w:rPr>
+              <w:t>Nation</w:t>
+            </w:r>
+          </w:p>
+        </w:tc>
+        <w:tc>
+          <w:tcPr>
+            <w:tcW w:w="4138" w:type="dxa"/>
+            <w:tcBorders>
+              <w:top w:val="single" w:color="auto" w:sz="4" w:space="0"/>
+              <w:left w:val="single" w:color="auto" w:sz="4" w:space="0"/>
+              <w:bottom w:val="single" w:color="auto" w:sz="4" w:space="0"/>
+              <w:right w:val="single" w:color="auto" w:sz="4" w:space="0"/>
+              <w:tl2br w:val="nil"/>
+              <w:tr2bl w:val="nil"/>
+            </w:tcBorders>
+            <w:vAlign w:val="top"/>
+          </w:tcPr>
+          <w:p>
+            <w:pPr>
+              <w:spacing w:line="240" w:lineRule="auto"/>
+              <w:jc w:val="center"/>
+              <w:rPr>
+                <w:rFonts w:hint="default"/>
+                <w:sz w:val="24"/>
+                <w:lang w:val="en-US"/>
+              </w:rPr>
+            </w:pPr>
+            <w:r>
+              <w:rPr>
+                <w:rFonts w:hint="default"/>
+                <w:sz w:val="24"/>
+                <w:lang w:val="en-US"/>
+              </w:rPr>
+              <w:t>I stati del gioco definiti dalle regole del gioco</w:t>
+            </w:r>
+          </w:p>
+        </w:tc>
+        <w:tc>
+          <w:tcPr>
+            <w:tcW w:w="1943" w:type="dxa"/>
+            <w:tcBorders>
+              <w:top w:val="single" w:color="auto" w:sz="4" w:space="0"/>
+              <w:left w:val="single" w:color="auto" w:sz="4" w:space="0"/>
+              <w:bottom w:val="single" w:color="auto" w:sz="4" w:space="0"/>
+              <w:right w:val="single" w:color="auto" w:sz="4" w:space="0"/>
+              <w:tl2br w:val="nil"/>
+              <w:tr2bl w:val="nil"/>
+            </w:tcBorders>
+            <w:vAlign w:val="top"/>
+          </w:tcPr>
+          <w:p>
+            <w:pPr>
+              <w:spacing w:line="240" w:lineRule="auto"/>
+              <w:jc w:val="center"/>
+              <w:rPr>
+                <w:rFonts w:hint="default"/>
+                <w:sz w:val="24"/>
+                <w:lang w:val="en-US"/>
+              </w:rPr>
+            </w:pPr>
+            <w:r>
+              <w:rPr>
+                <w:rFonts w:hint="default"/>
+                <w:sz w:val="24"/>
+                <w:lang w:val="en-US"/>
+              </w:rPr>
+              <w:t>Name</w:t>
+            </w:r>
+          </w:p>
+        </w:tc>
+        <w:tc>
+          <w:tcPr>
+            <w:tcW w:w="1943" w:type="dxa"/>
+            <w:tcBorders>
+              <w:top w:val="single" w:color="auto" w:sz="4" w:space="0"/>
+              <w:left w:val="single" w:color="auto" w:sz="4" w:space="0"/>
+              <w:bottom w:val="single" w:color="auto" w:sz="4" w:space="0"/>
+              <w:right w:val="single" w:color="auto" w:sz="4" w:space="0"/>
+              <w:tl2br w:val="nil"/>
+              <w:tr2bl w:val="nil"/>
+            </w:tcBorders>
+            <w:vAlign w:val="top"/>
+          </w:tcPr>
+          <w:p>
+            <w:pPr>
+              <w:spacing w:line="240" w:lineRule="auto"/>
+              <w:jc w:val="center"/>
+              <w:rPr>
+                <w:rFonts w:hint="default"/>
+                <w:sz w:val="24"/>
+                <w:lang w:val="en-US"/>
+              </w:rPr>
+            </w:pPr>
+            <w:r>
+              <w:rPr>
+                <w:rFonts w:hint="default"/>
+                <w:sz w:val="24"/>
+                <w:lang w:val="en-US"/>
+              </w:rPr>
+              <w:t>Name</w:t>
+            </w:r>
+          </w:p>
+        </w:tc>
+      </w:tr>
+      <w:tr>
+        <w:tblPrEx>
+          <w:tblBorders>
+            <w:top w:val="single" w:color="auto" w:sz="4" w:space="0"/>
+            <w:left w:val="single" w:color="auto" w:sz="4" w:space="0"/>
+            <w:bottom w:val="single" w:color="auto" w:sz="4" w:space="0"/>
+            <w:right w:val="single" w:color="auto" w:sz="4" w:space="0"/>
+            <w:insideH w:val="single" w:color="auto" w:sz="4" w:space="0"/>
+            <w:insideV w:val="single" w:color="auto" w:sz="4" w:space="0"/>
+          </w:tblBorders>
+          <w:tblLayout w:type="fixed"/>
+          <w:tblCellMar>
+            <w:top w:w="0" w:type="dxa"/>
+            <w:left w:w="108" w:type="dxa"/>
+            <w:bottom w:w="0" w:type="dxa"/>
+            <w:right w:w="108" w:type="dxa"/>
+          </w:tblCellMar>
+        </w:tblPrEx>
+        <w:tc>
+          <w:tcPr>
+            <w:tcW w:w="1938" w:type="dxa"/>
+            <w:tcBorders>
+              <w:top w:val="single" w:color="auto" w:sz="4" w:space="0"/>
+              <w:left w:val="single" w:color="auto" w:sz="4" w:space="0"/>
+              <w:bottom w:val="single" w:color="auto" w:sz="4" w:space="0"/>
+              <w:right w:val="single" w:color="auto" w:sz="4" w:space="0"/>
+              <w:tl2br w:val="nil"/>
+              <w:tr2bl w:val="nil"/>
+            </w:tcBorders>
+            <w:vAlign w:val="top"/>
+          </w:tcPr>
+          <w:p>
+            <w:pPr>
+              <w:spacing w:line="240" w:lineRule="auto"/>
+              <w:jc w:val="center"/>
+              <w:rPr>
+                <w:rFonts w:hint="default"/>
+                <w:b/>
+                <w:bCs/>
+                <w:sz w:val="24"/>
+                <w:lang w:val="en-US"/>
+              </w:rPr>
+            </w:pPr>
+            <w:r>
+              <w:rPr>
+                <w:rFonts w:hint="default"/>
+                <w:b/>
+                <w:bCs/>
+                <w:sz w:val="24"/>
+                <w:lang w:val="en-US"/>
+              </w:rPr>
+              <w:t>Territory</w:t>
+            </w:r>
+          </w:p>
+        </w:tc>
+        <w:tc>
+          <w:tcPr>
+            <w:tcW w:w="4138" w:type="dxa"/>
+            <w:tcBorders>
+              <w:top w:val="single" w:color="auto" w:sz="4" w:space="0"/>
+              <w:left w:val="single" w:color="auto" w:sz="4" w:space="0"/>
+              <w:bottom w:val="single" w:color="auto" w:sz="4" w:space="0"/>
+              <w:right w:val="single" w:color="auto" w:sz="4" w:space="0"/>
+              <w:tl2br w:val="nil"/>
+              <w:tr2bl w:val="nil"/>
+            </w:tcBorders>
+            <w:vAlign w:val="top"/>
+          </w:tcPr>
+          <w:p>
+            <w:pPr>
+              <w:spacing w:line="240" w:lineRule="auto"/>
+              <w:jc w:val="center"/>
+              <w:rPr>
+                <w:rFonts w:hint="default"/>
+                <w:sz w:val="24"/>
+                <w:lang w:val="en-US"/>
+              </w:rPr>
+            </w:pPr>
+            <w:r>
+              <w:rPr>
+                <w:rFonts w:hint="default"/>
+                <w:sz w:val="24"/>
+                <w:lang w:val="en-US"/>
+              </w:rPr>
+              <w:t>Rappresenta lo stato attuale del tabellone</w:t>
+            </w:r>
+          </w:p>
+        </w:tc>
+        <w:tc>
+          <w:tcPr>
+            <w:tcW w:w="1943" w:type="dxa"/>
+            <w:tcBorders>
+              <w:top w:val="single" w:color="auto" w:sz="4" w:space="0"/>
+              <w:left w:val="single" w:color="auto" w:sz="4" w:space="0"/>
+              <w:bottom w:val="single" w:color="auto" w:sz="4" w:space="0"/>
+              <w:right w:val="single" w:color="auto" w:sz="4" w:space="0"/>
+              <w:tl2br w:val="nil"/>
+              <w:tr2bl w:val="nil"/>
+            </w:tcBorders>
+            <w:vAlign w:val="top"/>
+          </w:tcPr>
+          <w:p>
+            <w:pPr>
+              <w:spacing w:line="240" w:lineRule="auto"/>
+              <w:jc w:val="center"/>
+              <w:rPr>
+                <w:rFonts w:hint="default"/>
+                <w:sz w:val="24"/>
+                <w:lang w:val="en-US"/>
+              </w:rPr>
+            </w:pPr>
+            <w:r>
+              <w:rPr>
+                <w:rFonts w:hint="default"/>
+                <w:sz w:val="24"/>
+                <w:lang w:val="en-US"/>
+              </w:rPr>
+              <w:t>Tanks Number</w:t>
+            </w:r>
+          </w:p>
+        </w:tc>
+        <w:tc>
+          <w:tcPr>
+            <w:tcW w:w="1943" w:type="dxa"/>
+            <w:tcBorders>
+              <w:top w:val="single" w:color="auto" w:sz="4" w:space="0"/>
+              <w:left w:val="single" w:color="auto" w:sz="4" w:space="0"/>
+              <w:bottom w:val="single" w:color="auto" w:sz="4" w:space="0"/>
+              <w:right w:val="single" w:color="auto" w:sz="4" w:space="0"/>
+              <w:tl2br w:val="nil"/>
+              <w:tr2bl w:val="nil"/>
+            </w:tcBorders>
+            <w:vAlign w:val="top"/>
+          </w:tcPr>
+          <w:p>
+            <w:pPr>
+              <w:spacing w:line="240" w:lineRule="auto"/>
+              <w:jc w:val="center"/>
+              <w:rPr>
+                <w:rFonts w:hint="default"/>
+                <w:sz w:val="24"/>
+                <w:lang w:val="en-US"/>
+              </w:rPr>
+            </w:pPr>
+            <w:r>
+              <w:rPr>
+                <w:rFonts w:hint="default"/>
+                <w:sz w:val="24"/>
+                <w:lang w:val="en-US"/>
+              </w:rPr>
+              <w:t xml:space="preserve">Name, </w:t>
+            </w:r>
+          </w:p>
+          <w:p>
+            <w:pPr>
+              <w:spacing w:line="240" w:lineRule="auto"/>
+              <w:jc w:val="center"/>
+              <w:rPr>
+                <w:rFonts w:hint="default"/>
+                <w:sz w:val="24"/>
+                <w:lang w:val="en-US"/>
+              </w:rPr>
+            </w:pPr>
+            <w:r>
+              <w:rPr>
+                <w:rFonts w:hint="default"/>
+                <w:sz w:val="24"/>
+                <w:lang w:val="en-US"/>
+              </w:rPr>
+              <w:t>Match Number,</w:t>
+            </w:r>
+          </w:p>
+          <w:p>
+            <w:pPr>
+              <w:spacing w:line="240" w:lineRule="auto"/>
+              <w:jc w:val="center"/>
+              <w:rPr>
+                <w:rFonts w:hint="default"/>
+                <w:sz w:val="24"/>
+                <w:lang w:val="en-US"/>
+              </w:rPr>
+            </w:pPr>
+            <w:r>
+              <w:rPr>
+                <w:rFonts w:hint="default"/>
+                <w:sz w:val="24"/>
+                <w:lang w:val="en-US"/>
+              </w:rPr>
+              <w:t>Room Number</w:t>
+            </w:r>
+          </w:p>
+        </w:tc>
+      </w:tr>
+      <w:tr>
+        <w:tblPrEx>
+          <w:tblBorders>
+            <w:top w:val="single" w:color="auto" w:sz="4" w:space="0"/>
+            <w:left w:val="single" w:color="auto" w:sz="4" w:space="0"/>
+            <w:bottom w:val="single" w:color="auto" w:sz="4" w:space="0"/>
+            <w:right w:val="single" w:color="auto" w:sz="4" w:space="0"/>
+            <w:insideH w:val="single" w:color="auto" w:sz="4" w:space="0"/>
+            <w:insideV w:val="single" w:color="auto" w:sz="4" w:space="0"/>
+          </w:tblBorders>
+          <w:tblLayout w:type="fixed"/>
+          <w:tblCellMar>
+            <w:top w:w="0" w:type="dxa"/>
+            <w:left w:w="108" w:type="dxa"/>
+            <w:bottom w:w="0" w:type="dxa"/>
+            <w:right w:w="108" w:type="dxa"/>
+          </w:tblCellMar>
+        </w:tblPrEx>
+        <w:tc>
+          <w:tcPr>
+            <w:tcW w:w="1938" w:type="dxa"/>
+            <w:tcBorders>
+              <w:top w:val="single" w:color="auto" w:sz="4" w:space="0"/>
+              <w:left w:val="single" w:color="auto" w:sz="4" w:space="0"/>
+              <w:bottom w:val="single" w:color="auto" w:sz="4" w:space="0"/>
+              <w:right w:val="single" w:color="auto" w:sz="4" w:space="0"/>
+              <w:tl2br w:val="nil"/>
+              <w:tr2bl w:val="nil"/>
+            </w:tcBorders>
+            <w:vAlign w:val="top"/>
+          </w:tcPr>
+          <w:p>
+            <w:pPr>
+              <w:spacing w:line="240" w:lineRule="auto"/>
+              <w:jc w:val="center"/>
+              <w:rPr>
+                <w:rFonts w:hint="default"/>
+                <w:b/>
+                <w:bCs/>
+                <w:sz w:val="24"/>
+                <w:lang w:val="en-US"/>
+              </w:rPr>
+            </w:pPr>
+            <w:r>
+              <w:rPr>
+                <w:rFonts w:hint="default"/>
+                <w:b/>
+                <w:bCs/>
+                <w:sz w:val="24"/>
+                <w:lang w:val="en-US"/>
+              </w:rPr>
+              <w:t>Turn</w:t>
+            </w:r>
+          </w:p>
+        </w:tc>
+        <w:tc>
+          <w:tcPr>
+            <w:tcW w:w="4138" w:type="dxa"/>
+            <w:tcBorders>
+              <w:top w:val="single" w:color="auto" w:sz="4" w:space="0"/>
+              <w:left w:val="single" w:color="auto" w:sz="4" w:space="0"/>
+              <w:bottom w:val="single" w:color="auto" w:sz="4" w:space="0"/>
+              <w:right w:val="single" w:color="auto" w:sz="4" w:space="0"/>
+              <w:tl2br w:val="nil"/>
+              <w:tr2bl w:val="nil"/>
+            </w:tcBorders>
+            <w:vAlign w:val="top"/>
+          </w:tcPr>
+          <w:p>
+            <w:pPr>
+              <w:spacing w:line="240" w:lineRule="auto"/>
+              <w:jc w:val="center"/>
+              <w:rPr>
+                <w:rFonts w:hint="default"/>
+                <w:sz w:val="24"/>
+                <w:lang w:val="en-US"/>
+              </w:rPr>
+            </w:pPr>
+            <w:r>
+              <w:rPr>
+                <w:rFonts w:hint="default"/>
+                <w:sz w:val="24"/>
+                <w:lang w:val="en-US"/>
+              </w:rPr>
+              <w:t>Rappresenta un turno durante una partita</w:t>
+            </w:r>
+          </w:p>
+        </w:tc>
+        <w:tc>
+          <w:tcPr>
+            <w:tcW w:w="1943" w:type="dxa"/>
+            <w:tcBorders>
+              <w:top w:val="single" w:color="auto" w:sz="4" w:space="0"/>
+              <w:left w:val="single" w:color="auto" w:sz="4" w:space="0"/>
+              <w:bottom w:val="single" w:color="auto" w:sz="4" w:space="0"/>
+              <w:right w:val="single" w:color="auto" w:sz="4" w:space="0"/>
+              <w:tl2br w:val="nil"/>
+              <w:tr2bl w:val="nil"/>
+            </w:tcBorders>
+            <w:vAlign w:val="top"/>
+          </w:tcPr>
+          <w:p>
+            <w:pPr>
+              <w:spacing w:line="240" w:lineRule="auto"/>
+              <w:jc w:val="center"/>
+              <w:rPr>
+                <w:rFonts w:hint="default"/>
+                <w:sz w:val="24"/>
+                <w:lang w:val="en-US"/>
+              </w:rPr>
+            </w:pPr>
+            <w:r>
+              <w:rPr>
+                <w:rFonts w:hint="default"/>
+                <w:sz w:val="24"/>
+                <w:lang w:val="en-US"/>
+              </w:rPr>
+              <w:t>Turn Number</w:t>
+            </w:r>
+          </w:p>
+        </w:tc>
+        <w:tc>
+          <w:tcPr>
+            <w:tcW w:w="1943" w:type="dxa"/>
+            <w:tcBorders>
+              <w:top w:val="single" w:color="auto" w:sz="4" w:space="0"/>
+              <w:left w:val="single" w:color="auto" w:sz="4" w:space="0"/>
+              <w:bottom w:val="single" w:color="auto" w:sz="4" w:space="0"/>
+              <w:right w:val="single" w:color="auto" w:sz="4" w:space="0"/>
+              <w:tl2br w:val="nil"/>
+              <w:tr2bl w:val="nil"/>
+            </w:tcBorders>
+            <w:vAlign w:val="top"/>
+          </w:tcPr>
+          <w:p>
+            <w:pPr>
+              <w:spacing w:line="240" w:lineRule="auto"/>
+              <w:jc w:val="center"/>
+              <w:rPr>
+                <w:rFonts w:hint="default"/>
+                <w:sz w:val="24"/>
+                <w:lang w:val="en-US"/>
+              </w:rPr>
+            </w:pPr>
+            <w:r>
+              <w:rPr>
+                <w:rFonts w:hint="default"/>
+                <w:sz w:val="24"/>
+                <w:lang w:val="en-US"/>
+              </w:rPr>
+              <w:t>Turn Number,</w:t>
+            </w:r>
+          </w:p>
+          <w:p>
+            <w:pPr>
+              <w:spacing w:line="240" w:lineRule="auto"/>
+              <w:jc w:val="center"/>
+              <w:rPr>
+                <w:rFonts w:hint="default"/>
+                <w:sz w:val="24"/>
+                <w:lang w:val="en-US"/>
+              </w:rPr>
+            </w:pPr>
+            <w:r>
+              <w:rPr>
+                <w:rFonts w:hint="default"/>
+                <w:sz w:val="24"/>
+                <w:lang w:val="en-US"/>
+              </w:rPr>
+              <w:t>Match Number,</w:t>
+            </w:r>
+          </w:p>
+          <w:p>
+            <w:pPr>
+              <w:spacing w:line="240" w:lineRule="auto"/>
+              <w:jc w:val="center"/>
+              <w:rPr>
+                <w:rFonts w:hint="default"/>
+                <w:sz w:val="24"/>
+                <w:lang w:val="en-US"/>
+              </w:rPr>
+            </w:pPr>
+            <w:r>
+              <w:rPr>
+                <w:rFonts w:hint="default"/>
+                <w:sz w:val="24"/>
+                <w:lang w:val="en-US"/>
+              </w:rPr>
+              <w:t>Room Number</w:t>
+            </w:r>
+          </w:p>
+        </w:tc>
+      </w:tr>
+      <w:tr>
+        <w:tblPrEx>
+          <w:tblBorders>
+            <w:top w:val="single" w:color="auto" w:sz="4" w:space="0"/>
+            <w:left w:val="single" w:color="auto" w:sz="4" w:space="0"/>
+            <w:bottom w:val="single" w:color="auto" w:sz="4" w:space="0"/>
+            <w:right w:val="single" w:color="auto" w:sz="4" w:space="0"/>
+            <w:insideH w:val="single" w:color="auto" w:sz="4" w:space="0"/>
+            <w:insideV w:val="single" w:color="auto" w:sz="4" w:space="0"/>
+          </w:tblBorders>
+          <w:tblLayout w:type="fixed"/>
+          <w:tblCellMar>
+            <w:top w:w="0" w:type="dxa"/>
+            <w:left w:w="108" w:type="dxa"/>
+            <w:bottom w:w="0" w:type="dxa"/>
+            <w:right w:w="108" w:type="dxa"/>
+          </w:tblCellMar>
+        </w:tblPrEx>
+        <w:tc>
+          <w:tcPr>
+            <w:tcW w:w="1938" w:type="dxa"/>
+            <w:tcBorders>
+              <w:top w:val="single" w:color="auto" w:sz="4" w:space="0"/>
+              <w:left w:val="single" w:color="auto" w:sz="4" w:space="0"/>
+              <w:bottom w:val="single" w:color="auto" w:sz="4" w:space="0"/>
+              <w:right w:val="single" w:color="auto" w:sz="4" w:space="0"/>
+              <w:tl2br w:val="nil"/>
+              <w:tr2bl w:val="nil"/>
+            </w:tcBorders>
+            <w:vAlign w:val="top"/>
+          </w:tcPr>
+          <w:p>
+            <w:pPr>
+              <w:spacing w:line="240" w:lineRule="auto"/>
+              <w:jc w:val="center"/>
+              <w:rPr>
+                <w:rFonts w:hint="default"/>
+                <w:b/>
+                <w:bCs/>
+                <w:sz w:val="24"/>
+                <w:lang w:val="en-US"/>
+              </w:rPr>
+            </w:pPr>
+            <w:r>
+              <w:rPr>
+                <w:rFonts w:hint="default"/>
+                <w:b/>
+                <w:bCs/>
+                <w:sz w:val="24"/>
+                <w:lang w:val="en-US"/>
+              </w:rPr>
+              <w:t>Action</w:t>
+            </w:r>
+          </w:p>
+        </w:tc>
+        <w:tc>
+          <w:tcPr>
+            <w:tcW w:w="4138" w:type="dxa"/>
+            <w:tcBorders>
+              <w:top w:val="single" w:color="auto" w:sz="4" w:space="0"/>
+              <w:left w:val="single" w:color="auto" w:sz="4" w:space="0"/>
+              <w:bottom w:val="single" w:color="auto" w:sz="4" w:space="0"/>
+              <w:right w:val="single" w:color="auto" w:sz="4" w:space="0"/>
+              <w:tl2br w:val="nil"/>
+              <w:tr2bl w:val="nil"/>
+            </w:tcBorders>
+            <w:vAlign w:val="top"/>
+          </w:tcPr>
+          <w:p>
+            <w:pPr>
+              <w:spacing w:line="240" w:lineRule="auto"/>
+              <w:jc w:val="center"/>
+              <w:rPr>
+                <w:rFonts w:hint="default"/>
+                <w:sz w:val="24"/>
+                <w:lang w:val="en-US"/>
+              </w:rPr>
+            </w:pPr>
+            <w:r>
+              <w:rPr>
+                <w:rFonts w:hint="default"/>
+                <w:sz w:val="24"/>
+                <w:lang w:val="en-US"/>
+              </w:rPr>
+              <w:t>Rappresenta un’azione accaduta durante un turno</w:t>
+            </w:r>
+          </w:p>
+        </w:tc>
+        <w:tc>
+          <w:tcPr>
+            <w:tcW w:w="1943" w:type="dxa"/>
+            <w:tcBorders>
+              <w:top w:val="single" w:color="auto" w:sz="4" w:space="0"/>
+              <w:left w:val="single" w:color="auto" w:sz="4" w:space="0"/>
+              <w:bottom w:val="single" w:color="auto" w:sz="4" w:space="0"/>
+              <w:right w:val="single" w:color="auto" w:sz="4" w:space="0"/>
+              <w:tl2br w:val="nil"/>
+              <w:tr2bl w:val="nil"/>
+            </w:tcBorders>
+            <w:vAlign w:val="top"/>
+          </w:tcPr>
+          <w:p>
+            <w:pPr>
+              <w:spacing w:line="240" w:lineRule="auto"/>
+              <w:jc w:val="center"/>
+              <w:rPr>
+                <w:rFonts w:hint="default"/>
+                <w:sz w:val="24"/>
+                <w:lang w:val="en-US"/>
+              </w:rPr>
+            </w:pPr>
+            <w:r>
+              <w:rPr>
+                <w:rFonts w:hint="default"/>
+                <w:sz w:val="24"/>
+                <w:lang w:val="en-US"/>
+              </w:rPr>
+              <w:t>Action Number,</w:t>
+            </w:r>
+          </w:p>
+          <w:p>
+            <w:pPr>
+              <w:spacing w:line="240" w:lineRule="auto"/>
+              <w:jc w:val="center"/>
+              <w:rPr>
+                <w:rFonts w:hint="default"/>
+                <w:sz w:val="24"/>
+                <w:lang w:val="en-US"/>
+              </w:rPr>
+            </w:pPr>
+            <w:r>
+              <w:rPr>
+                <w:rFonts w:hint="default"/>
+                <w:sz w:val="24"/>
+                <w:lang w:val="en-US"/>
+              </w:rPr>
+              <w:t>Tanks Number</w:t>
+            </w:r>
+          </w:p>
+        </w:tc>
+        <w:tc>
+          <w:tcPr>
+            <w:tcW w:w="1943" w:type="dxa"/>
+            <w:tcBorders>
+              <w:top w:val="single" w:color="auto" w:sz="4" w:space="0"/>
+              <w:left w:val="single" w:color="auto" w:sz="4" w:space="0"/>
+              <w:bottom w:val="single" w:color="auto" w:sz="4" w:space="0"/>
+              <w:right w:val="single" w:color="auto" w:sz="4" w:space="0"/>
+              <w:tl2br w:val="nil"/>
+              <w:tr2bl w:val="nil"/>
+            </w:tcBorders>
+            <w:vAlign w:val="top"/>
+          </w:tcPr>
+          <w:p>
+            <w:pPr>
+              <w:spacing w:line="240" w:lineRule="auto"/>
+              <w:jc w:val="center"/>
+              <w:rPr>
+                <w:rFonts w:hint="default"/>
+                <w:sz w:val="24"/>
+                <w:lang w:val="en-US"/>
+              </w:rPr>
+            </w:pPr>
+            <w:r>
+              <w:rPr>
+                <w:rFonts w:hint="default"/>
+                <w:sz w:val="24"/>
+                <w:lang w:val="en-US"/>
+              </w:rPr>
+              <w:t>Action Number,</w:t>
+            </w:r>
+          </w:p>
+          <w:p>
+            <w:pPr>
+              <w:spacing w:line="240" w:lineRule="auto"/>
+              <w:jc w:val="center"/>
+              <w:rPr>
+                <w:rFonts w:hint="default"/>
+                <w:sz w:val="24"/>
+                <w:lang w:val="en-US"/>
+              </w:rPr>
+            </w:pPr>
+            <w:r>
+              <w:rPr>
+                <w:rFonts w:hint="default"/>
+                <w:sz w:val="24"/>
+                <w:lang w:val="en-US"/>
+              </w:rPr>
+              <w:t>Turn Number,</w:t>
+            </w:r>
+          </w:p>
+          <w:p>
+            <w:pPr>
+              <w:spacing w:line="240" w:lineRule="auto"/>
+              <w:jc w:val="center"/>
+              <w:rPr>
+                <w:rFonts w:hint="default"/>
+                <w:sz w:val="24"/>
+                <w:lang w:val="en-US"/>
+              </w:rPr>
+            </w:pPr>
+            <w:r>
+              <w:rPr>
+                <w:rFonts w:hint="default"/>
+                <w:sz w:val="24"/>
+                <w:lang w:val="en-US"/>
+              </w:rPr>
+              <w:t>Match Number,</w:t>
+            </w:r>
+          </w:p>
+          <w:p>
+            <w:pPr>
+              <w:spacing w:line="240" w:lineRule="auto"/>
+              <w:jc w:val="center"/>
+              <w:rPr>
+                <w:rFonts w:hint="default"/>
+                <w:sz w:val="24"/>
+                <w:lang w:val="en-US"/>
+              </w:rPr>
+            </w:pPr>
+            <w:r>
+              <w:rPr>
+                <w:rFonts w:hint="default"/>
+                <w:sz w:val="24"/>
+                <w:lang w:val="en-US"/>
+              </w:rPr>
+              <w:t>Room Number</w:t>
+            </w:r>
+          </w:p>
+        </w:tc>
+      </w:tr>
+      <w:tr>
+        <w:tblPrEx>
+          <w:tblBorders>
+            <w:top w:val="single" w:color="auto" w:sz="4" w:space="0"/>
+            <w:left w:val="single" w:color="auto" w:sz="4" w:space="0"/>
+            <w:bottom w:val="single" w:color="auto" w:sz="4" w:space="0"/>
+            <w:right w:val="single" w:color="auto" w:sz="4" w:space="0"/>
+            <w:insideH w:val="single" w:color="auto" w:sz="4" w:space="0"/>
+            <w:insideV w:val="single" w:color="auto" w:sz="4" w:space="0"/>
+          </w:tblBorders>
+          <w:tblLayout w:type="fixed"/>
+          <w:tblCellMar>
+            <w:top w:w="0" w:type="dxa"/>
+            <w:left w:w="108" w:type="dxa"/>
+            <w:bottom w:w="0" w:type="dxa"/>
+            <w:right w:w="108" w:type="dxa"/>
+          </w:tblCellMar>
+        </w:tblPrEx>
+        <w:tc>
+          <w:tcPr>
+            <w:tcW w:w="1938" w:type="dxa"/>
+            <w:tcBorders>
+              <w:top w:val="single" w:color="auto" w:sz="4" w:space="0"/>
+              <w:left w:val="single" w:color="auto" w:sz="4" w:space="0"/>
+              <w:bottom w:val="single" w:color="auto" w:sz="4" w:space="0"/>
+              <w:right w:val="single" w:color="auto" w:sz="4" w:space="0"/>
+              <w:tl2br w:val="nil"/>
+              <w:tr2bl w:val="nil"/>
+            </w:tcBorders>
+            <w:vAlign w:val="top"/>
+          </w:tcPr>
+          <w:p>
+            <w:pPr>
+              <w:spacing w:line="240" w:lineRule="auto"/>
+              <w:jc w:val="center"/>
+              <w:rPr>
+                <w:rFonts w:hint="default"/>
+                <w:b/>
+                <w:bCs/>
+                <w:sz w:val="24"/>
+                <w:lang w:val="en-US"/>
+              </w:rPr>
+            </w:pPr>
+            <w:r>
+              <w:rPr>
+                <w:rFonts w:hint="default"/>
+                <w:b/>
+                <w:bCs/>
+                <w:sz w:val="24"/>
+                <w:lang w:val="en-US"/>
+              </w:rPr>
+              <w:t>Combat</w:t>
+            </w:r>
+          </w:p>
+        </w:tc>
+        <w:tc>
+          <w:tcPr>
+            <w:tcW w:w="4138" w:type="dxa"/>
+            <w:tcBorders>
+              <w:top w:val="single" w:color="auto" w:sz="4" w:space="0"/>
+              <w:left w:val="single" w:color="auto" w:sz="4" w:space="0"/>
+              <w:bottom w:val="single" w:color="auto" w:sz="4" w:space="0"/>
+              <w:right w:val="single" w:color="auto" w:sz="4" w:space="0"/>
+              <w:tl2br w:val="nil"/>
+              <w:tr2bl w:val="nil"/>
+            </w:tcBorders>
+            <w:vAlign w:val="top"/>
+          </w:tcPr>
+          <w:p>
+            <w:pPr>
+              <w:spacing w:line="240" w:lineRule="auto"/>
+              <w:jc w:val="center"/>
+              <w:rPr>
+                <w:rFonts w:hint="default"/>
+                <w:sz w:val="24"/>
+                <w:lang w:val="en-US"/>
+              </w:rPr>
+            </w:pPr>
+            <w:r>
+              <w:rPr>
+                <w:rFonts w:hint="default"/>
+                <w:sz w:val="24"/>
+                <w:lang w:val="en-US"/>
+              </w:rPr>
+              <w:t>Rappresenta un’azione di combattimento da giocatore contro un’altro</w:t>
+            </w:r>
+          </w:p>
+        </w:tc>
+        <w:tc>
+          <w:tcPr>
+            <w:tcW w:w="1943" w:type="dxa"/>
+            <w:tcBorders>
+              <w:top w:val="single" w:color="auto" w:sz="4" w:space="0"/>
+              <w:left w:val="single" w:color="auto" w:sz="4" w:space="0"/>
+              <w:bottom w:val="single" w:color="auto" w:sz="4" w:space="0"/>
+              <w:right w:val="single" w:color="auto" w:sz="4" w:space="0"/>
+              <w:tl2br w:val="nil"/>
+              <w:tr2bl w:val="nil"/>
+            </w:tcBorders>
+            <w:vAlign w:val="top"/>
+          </w:tcPr>
+          <w:p>
+            <w:pPr>
+              <w:spacing w:line="240" w:lineRule="auto"/>
+              <w:jc w:val="center"/>
+              <w:rPr>
+                <w:rFonts w:hint="default"/>
+                <w:sz w:val="24"/>
+                <w:lang w:val="en-US"/>
+              </w:rPr>
+            </w:pPr>
+            <w:r>
+              <w:rPr>
+                <w:rFonts w:hint="default"/>
+                <w:sz w:val="24"/>
+                <w:lang w:val="en-US"/>
+              </w:rPr>
+              <w:t>Succeded,</w:t>
+            </w:r>
+          </w:p>
+          <w:p>
+            <w:pPr>
+              <w:spacing w:line="240" w:lineRule="auto"/>
+              <w:jc w:val="center"/>
+              <w:rPr>
+                <w:rFonts w:hint="default"/>
+                <w:sz w:val="24"/>
+                <w:lang w:val="en-US"/>
+              </w:rPr>
+            </w:pPr>
+            <w:r>
+              <w:rPr>
+                <w:rFonts w:hint="default"/>
+                <w:sz w:val="24"/>
+                <w:lang w:val="en-US"/>
+              </w:rPr>
+              <w:t>Defender Tanks Number</w:t>
+            </w:r>
+          </w:p>
+        </w:tc>
+        <w:tc>
+          <w:tcPr>
+            <w:tcW w:w="1943" w:type="dxa"/>
+            <w:tcBorders>
+              <w:top w:val="single" w:color="auto" w:sz="4" w:space="0"/>
+              <w:left w:val="single" w:color="auto" w:sz="4" w:space="0"/>
+              <w:bottom w:val="single" w:color="auto" w:sz="4" w:space="0"/>
+              <w:right w:val="single" w:color="auto" w:sz="4" w:space="0"/>
+              <w:tl2br w:val="nil"/>
+              <w:tr2bl w:val="nil"/>
+            </w:tcBorders>
+            <w:vAlign w:val="top"/>
+          </w:tcPr>
+          <w:p>
+            <w:pPr>
+              <w:spacing w:line="240" w:lineRule="auto"/>
+              <w:jc w:val="center"/>
+              <w:rPr>
+                <w:rFonts w:hint="default"/>
+                <w:sz w:val="24"/>
+                <w:lang w:val="en-US"/>
+              </w:rPr>
+            </w:pPr>
+            <w:r>
+              <w:rPr>
+                <w:rFonts w:hint="default"/>
+                <w:sz w:val="24"/>
+                <w:lang w:val="en-US"/>
+              </w:rPr>
+              <w:t>Action Number,</w:t>
+            </w:r>
+          </w:p>
+          <w:p>
+            <w:pPr>
+              <w:spacing w:line="240" w:lineRule="auto"/>
+              <w:jc w:val="center"/>
+              <w:rPr>
+                <w:rFonts w:hint="default"/>
+                <w:sz w:val="24"/>
+                <w:lang w:val="en-US"/>
+              </w:rPr>
+            </w:pPr>
+            <w:r>
+              <w:rPr>
+                <w:rFonts w:hint="default"/>
+                <w:sz w:val="24"/>
+                <w:lang w:val="en-US"/>
+              </w:rPr>
+              <w:t>Turn Number,</w:t>
+            </w:r>
+          </w:p>
+          <w:p>
+            <w:pPr>
+              <w:spacing w:line="240" w:lineRule="auto"/>
+              <w:jc w:val="center"/>
+              <w:rPr>
+                <w:rFonts w:hint="default"/>
+                <w:sz w:val="24"/>
+                <w:lang w:val="en-US"/>
+              </w:rPr>
+            </w:pPr>
+            <w:r>
+              <w:rPr>
+                <w:rFonts w:hint="default"/>
+                <w:sz w:val="24"/>
+                <w:lang w:val="en-US"/>
+              </w:rPr>
+              <w:t>Match Number,</w:t>
+            </w:r>
+          </w:p>
+          <w:p>
+            <w:pPr>
+              <w:spacing w:line="240" w:lineRule="auto"/>
+              <w:jc w:val="center"/>
+              <w:rPr>
+                <w:rFonts w:hint="default"/>
+                <w:sz w:val="24"/>
+                <w:lang w:val="en-US"/>
+              </w:rPr>
+            </w:pPr>
+            <w:r>
+              <w:rPr>
+                <w:rFonts w:hint="default"/>
+                <w:sz w:val="24"/>
+                <w:lang w:val="en-US"/>
+              </w:rPr>
+              <w:t>Room Number</w:t>
+            </w:r>
+          </w:p>
+        </w:tc>
+      </w:tr>
+      <w:tr>
+        <w:tblPrEx>
+          <w:tblBorders>
+            <w:top w:val="single" w:color="auto" w:sz="4" w:space="0"/>
+            <w:left w:val="single" w:color="auto" w:sz="4" w:space="0"/>
+            <w:bottom w:val="single" w:color="auto" w:sz="4" w:space="0"/>
+            <w:right w:val="single" w:color="auto" w:sz="4" w:space="0"/>
+            <w:insideH w:val="single" w:color="auto" w:sz="4" w:space="0"/>
+            <w:insideV w:val="single" w:color="auto" w:sz="4" w:space="0"/>
+          </w:tblBorders>
+          <w:tblLayout w:type="fixed"/>
+          <w:tblCellMar>
+            <w:top w:w="0" w:type="dxa"/>
+            <w:left w:w="108" w:type="dxa"/>
+            <w:bottom w:w="0" w:type="dxa"/>
+            <w:right w:w="108" w:type="dxa"/>
+          </w:tblCellMar>
+        </w:tblPrEx>
+        <w:tc>
+          <w:tcPr>
+            <w:tcW w:w="1938" w:type="dxa"/>
+            <w:tcBorders>
+              <w:top w:val="single" w:color="auto" w:sz="4" w:space="0"/>
+              <w:left w:val="single" w:color="auto" w:sz="4" w:space="0"/>
+              <w:bottom w:val="single" w:color="auto" w:sz="4" w:space="0"/>
+              <w:right w:val="single" w:color="auto" w:sz="4" w:space="0"/>
+              <w:tl2br w:val="nil"/>
+              <w:tr2bl w:val="nil"/>
+            </w:tcBorders>
+            <w:vAlign w:val="top"/>
+          </w:tcPr>
+          <w:p>
+            <w:pPr>
+              <w:spacing w:line="240" w:lineRule="auto"/>
+              <w:jc w:val="center"/>
+              <w:rPr>
+                <w:rFonts w:hint="default"/>
+                <w:b/>
+                <w:bCs/>
+                <w:sz w:val="24"/>
+                <w:lang w:val="en-US"/>
+              </w:rPr>
+            </w:pPr>
+            <w:r>
+              <w:rPr>
+                <w:rFonts w:hint="default"/>
+                <w:b/>
+                <w:bCs/>
+                <w:sz w:val="24"/>
+                <w:lang w:val="en-US"/>
+              </w:rPr>
+              <w:t>Movement</w:t>
+            </w:r>
+          </w:p>
+        </w:tc>
+        <w:tc>
+          <w:tcPr>
+            <w:tcW w:w="4138" w:type="dxa"/>
+            <w:tcBorders>
+              <w:top w:val="single" w:color="auto" w:sz="4" w:space="0"/>
+              <w:left w:val="single" w:color="auto" w:sz="4" w:space="0"/>
+              <w:bottom w:val="single" w:color="auto" w:sz="4" w:space="0"/>
+              <w:right w:val="single" w:color="auto" w:sz="4" w:space="0"/>
+              <w:tl2br w:val="nil"/>
+              <w:tr2bl w:val="nil"/>
+            </w:tcBorders>
+            <w:vAlign w:val="top"/>
+          </w:tcPr>
+          <w:p>
+            <w:pPr>
+              <w:spacing w:line="240" w:lineRule="auto"/>
+              <w:jc w:val="center"/>
+              <w:rPr>
+                <w:rFonts w:hint="default"/>
+                <w:sz w:val="24"/>
+                <w:lang w:val="en-US"/>
+              </w:rPr>
+            </w:pPr>
+            <w:r>
+              <w:rPr>
+                <w:rFonts w:hint="default"/>
+                <w:sz w:val="24"/>
+                <w:lang w:val="en-US"/>
+              </w:rPr>
+              <w:t>Rappresenta un’azione di movimento di carri armati da uno stato ad un’altro</w:t>
+            </w:r>
+          </w:p>
+        </w:tc>
+        <w:tc>
+          <w:tcPr>
+            <w:tcW w:w="1943" w:type="dxa"/>
+            <w:tcBorders>
+              <w:top w:val="single" w:color="auto" w:sz="4" w:space="0"/>
+              <w:left w:val="single" w:color="auto" w:sz="4" w:space="0"/>
+              <w:bottom w:val="single" w:color="auto" w:sz="4" w:space="0"/>
+              <w:right w:val="single" w:color="auto" w:sz="4" w:space="0"/>
+              <w:tl2br w:val="nil"/>
+              <w:tr2bl w:val="nil"/>
+            </w:tcBorders>
+            <w:vAlign w:val="top"/>
+          </w:tcPr>
+          <w:p>
+            <w:pPr>
+              <w:spacing w:line="240" w:lineRule="auto"/>
+              <w:jc w:val="center"/>
+              <w:rPr>
+                <w:rFonts w:hint="default"/>
+                <w:sz w:val="24"/>
+              </w:rPr>
+            </w:pPr>
+          </w:p>
+        </w:tc>
+        <w:tc>
+          <w:tcPr>
+            <w:tcW w:w="1943" w:type="dxa"/>
+            <w:tcBorders>
+              <w:top w:val="single" w:color="auto" w:sz="4" w:space="0"/>
+              <w:left w:val="single" w:color="auto" w:sz="4" w:space="0"/>
+              <w:bottom w:val="single" w:color="auto" w:sz="4" w:space="0"/>
+              <w:right w:val="single" w:color="auto" w:sz="4" w:space="0"/>
+              <w:tl2br w:val="nil"/>
+              <w:tr2bl w:val="nil"/>
+            </w:tcBorders>
+            <w:vAlign w:val="top"/>
+          </w:tcPr>
+          <w:p>
+            <w:pPr>
+              <w:spacing w:line="240" w:lineRule="auto"/>
+              <w:jc w:val="center"/>
+              <w:rPr>
+                <w:rFonts w:hint="default"/>
+                <w:sz w:val="24"/>
+                <w:lang w:val="en-US"/>
+              </w:rPr>
+            </w:pPr>
+            <w:r>
+              <w:rPr>
+                <w:rFonts w:hint="default"/>
+                <w:sz w:val="24"/>
+                <w:lang w:val="en-US"/>
+              </w:rPr>
+              <w:t>Action Number,</w:t>
+            </w:r>
+          </w:p>
+          <w:p>
+            <w:pPr>
+              <w:spacing w:line="240" w:lineRule="auto"/>
+              <w:jc w:val="center"/>
+              <w:rPr>
+                <w:rFonts w:hint="default"/>
+                <w:sz w:val="24"/>
+                <w:lang w:val="en-US"/>
+              </w:rPr>
+            </w:pPr>
+            <w:r>
+              <w:rPr>
+                <w:rFonts w:hint="default"/>
+                <w:sz w:val="24"/>
+                <w:lang w:val="en-US"/>
+              </w:rPr>
+              <w:t>Turn Number,</w:t>
+            </w:r>
+          </w:p>
+          <w:p>
+            <w:pPr>
+              <w:spacing w:line="240" w:lineRule="auto"/>
+              <w:jc w:val="center"/>
+              <w:rPr>
+                <w:rFonts w:hint="default"/>
+                <w:sz w:val="24"/>
+                <w:lang w:val="en-US"/>
+              </w:rPr>
+            </w:pPr>
+            <w:r>
+              <w:rPr>
+                <w:rFonts w:hint="default"/>
+                <w:sz w:val="24"/>
+                <w:lang w:val="en-US"/>
+              </w:rPr>
+              <w:t>Match Number,</w:t>
+            </w:r>
+          </w:p>
+          <w:p>
+            <w:pPr>
+              <w:spacing w:line="240" w:lineRule="auto"/>
+              <w:jc w:val="center"/>
+              <w:rPr>
+                <w:rFonts w:hint="default"/>
+                <w:sz w:val="24"/>
+                <w:lang w:val="en-US"/>
+              </w:rPr>
+            </w:pPr>
+            <w:r>
+              <w:rPr>
+                <w:rFonts w:hint="default"/>
+                <w:sz w:val="24"/>
+                <w:lang w:val="en-US"/>
+              </w:rPr>
+              <w:t>Room Number</w:t>
+            </w:r>
+          </w:p>
+        </w:tc>
+      </w:tr>
+      <w:tr>
+        <w:tblPrEx>
+          <w:tblBorders>
+            <w:top w:val="single" w:color="auto" w:sz="4" w:space="0"/>
+            <w:left w:val="single" w:color="auto" w:sz="4" w:space="0"/>
+            <w:bottom w:val="single" w:color="auto" w:sz="4" w:space="0"/>
+            <w:right w:val="single" w:color="auto" w:sz="4" w:space="0"/>
+            <w:insideH w:val="single" w:color="auto" w:sz="4" w:space="0"/>
+            <w:insideV w:val="single" w:color="auto" w:sz="4" w:space="0"/>
+          </w:tblBorders>
+          <w:tblLayout w:type="fixed"/>
+          <w:tblCellMar>
+            <w:top w:w="0" w:type="dxa"/>
+            <w:left w:w="108" w:type="dxa"/>
+            <w:bottom w:w="0" w:type="dxa"/>
+            <w:right w:w="108" w:type="dxa"/>
+          </w:tblCellMar>
+        </w:tblPrEx>
+        <w:tc>
+          <w:tcPr>
+            <w:tcW w:w="1938" w:type="dxa"/>
+            <w:tcBorders>
+              <w:top w:val="single" w:color="auto" w:sz="4" w:space="0"/>
+              <w:left w:val="single" w:color="auto" w:sz="4" w:space="0"/>
+              <w:bottom w:val="single" w:color="auto" w:sz="4" w:space="0"/>
+              <w:right w:val="single" w:color="auto" w:sz="4" w:space="0"/>
+              <w:tl2br w:val="nil"/>
+              <w:tr2bl w:val="nil"/>
+            </w:tcBorders>
+            <w:vAlign w:val="top"/>
+          </w:tcPr>
+          <w:p>
+            <w:pPr>
+              <w:spacing w:line="240" w:lineRule="auto"/>
+              <w:jc w:val="center"/>
+              <w:rPr>
+                <w:rFonts w:hint="default"/>
+                <w:b/>
+                <w:bCs/>
+                <w:sz w:val="24"/>
+                <w:lang w:val="en-US"/>
+              </w:rPr>
+            </w:pPr>
+            <w:r>
+              <w:rPr>
+                <w:rFonts w:hint="default"/>
+                <w:b/>
+                <w:bCs/>
+                <w:sz w:val="24"/>
+                <w:lang w:val="en-US"/>
+              </w:rPr>
+              <w:t>Placement</w:t>
+            </w:r>
+          </w:p>
+        </w:tc>
+        <w:tc>
+          <w:tcPr>
+            <w:tcW w:w="4138" w:type="dxa"/>
+            <w:tcBorders>
+              <w:top w:val="single" w:color="auto" w:sz="4" w:space="0"/>
+              <w:left w:val="single" w:color="auto" w:sz="4" w:space="0"/>
+              <w:bottom w:val="single" w:color="auto" w:sz="4" w:space="0"/>
+              <w:right w:val="single" w:color="auto" w:sz="4" w:space="0"/>
+              <w:tl2br w:val="nil"/>
+              <w:tr2bl w:val="nil"/>
+            </w:tcBorders>
+            <w:vAlign w:val="top"/>
+          </w:tcPr>
+          <w:p>
+            <w:pPr>
+              <w:spacing w:line="240" w:lineRule="auto"/>
+              <w:jc w:val="center"/>
+              <w:rPr>
+                <w:rFonts w:hint="default"/>
+                <w:sz w:val="24"/>
+                <w:lang w:val="en-US"/>
+              </w:rPr>
+            </w:pPr>
+            <w:r>
+              <w:rPr>
+                <w:rFonts w:hint="default"/>
+                <w:sz w:val="24"/>
+                <w:lang w:val="en-US"/>
+              </w:rPr>
+              <w:t xml:space="preserve">Rappresenta un’azione di posizionamento di carri armato su uno stato </w:t>
+            </w:r>
+          </w:p>
+        </w:tc>
+        <w:tc>
+          <w:tcPr>
+            <w:tcW w:w="1943" w:type="dxa"/>
+            <w:tcBorders>
+              <w:top w:val="single" w:color="auto" w:sz="4" w:space="0"/>
+              <w:left w:val="single" w:color="auto" w:sz="4" w:space="0"/>
+              <w:bottom w:val="single" w:color="auto" w:sz="4" w:space="0"/>
+              <w:right w:val="single" w:color="auto" w:sz="4" w:space="0"/>
+              <w:tl2br w:val="nil"/>
+              <w:tr2bl w:val="nil"/>
+            </w:tcBorders>
+            <w:vAlign w:val="top"/>
+          </w:tcPr>
+          <w:p>
+            <w:pPr>
+              <w:spacing w:line="240" w:lineRule="auto"/>
+              <w:jc w:val="center"/>
+              <w:rPr>
+                <w:rFonts w:hint="default"/>
+                <w:sz w:val="24"/>
+              </w:rPr>
+            </w:pPr>
+          </w:p>
+        </w:tc>
+        <w:tc>
+          <w:tcPr>
+            <w:tcW w:w="1943" w:type="dxa"/>
+            <w:tcBorders>
+              <w:top w:val="single" w:color="auto" w:sz="4" w:space="0"/>
+              <w:left w:val="single" w:color="auto" w:sz="4" w:space="0"/>
+              <w:bottom w:val="single" w:color="auto" w:sz="4" w:space="0"/>
+              <w:right w:val="single" w:color="auto" w:sz="4" w:space="0"/>
+              <w:tl2br w:val="nil"/>
+              <w:tr2bl w:val="nil"/>
+            </w:tcBorders>
+            <w:vAlign w:val="top"/>
+          </w:tcPr>
+          <w:p>
+            <w:pPr>
+              <w:spacing w:line="240" w:lineRule="auto"/>
+              <w:jc w:val="center"/>
+              <w:rPr>
+                <w:rFonts w:hint="default"/>
+                <w:sz w:val="24"/>
+                <w:lang w:val="en-US"/>
+              </w:rPr>
+            </w:pPr>
+            <w:r>
+              <w:rPr>
+                <w:rFonts w:hint="default"/>
+                <w:sz w:val="24"/>
+                <w:lang w:val="en-US"/>
+              </w:rPr>
+              <w:t>Action Number,</w:t>
+            </w:r>
+          </w:p>
+          <w:p>
+            <w:pPr>
+              <w:spacing w:line="240" w:lineRule="auto"/>
+              <w:jc w:val="center"/>
+              <w:rPr>
+                <w:rFonts w:hint="default"/>
+                <w:sz w:val="24"/>
+                <w:lang w:val="en-US"/>
+              </w:rPr>
+            </w:pPr>
+            <w:r>
+              <w:rPr>
+                <w:rFonts w:hint="default"/>
+                <w:sz w:val="24"/>
+                <w:lang w:val="en-US"/>
+              </w:rPr>
+              <w:t>Turn Number,</w:t>
+            </w:r>
+          </w:p>
+          <w:p>
+            <w:pPr>
+              <w:spacing w:line="240" w:lineRule="auto"/>
+              <w:jc w:val="center"/>
+              <w:rPr>
+                <w:rFonts w:hint="default"/>
+                <w:sz w:val="24"/>
+                <w:lang w:val="en-US"/>
+              </w:rPr>
+            </w:pPr>
+            <w:r>
+              <w:rPr>
+                <w:rFonts w:hint="default"/>
+                <w:sz w:val="24"/>
+                <w:lang w:val="en-US"/>
+              </w:rPr>
+              <w:t>Match Number,</w:t>
+            </w:r>
+          </w:p>
+          <w:p>
+            <w:pPr>
+              <w:spacing w:line="240" w:lineRule="auto"/>
+              <w:jc w:val="center"/>
+              <w:rPr>
+                <w:rFonts w:hint="default"/>
+                <w:sz w:val="24"/>
+                <w:lang w:val="en-US"/>
+              </w:rPr>
+            </w:pPr>
+            <w:r>
+              <w:rPr>
+                <w:rFonts w:hint="default"/>
+                <w:sz w:val="24"/>
+                <w:lang w:val="en-US"/>
+              </w:rPr>
+              <w:t>Room Number</w:t>
+            </w:r>
+          </w:p>
+        </w:tc>
+      </w:tr>
+      <w:tr>
+        <w:tblPrEx>
+          <w:tblBorders>
+            <w:top w:val="single" w:color="auto" w:sz="4" w:space="0"/>
+            <w:left w:val="single" w:color="auto" w:sz="4" w:space="0"/>
+            <w:bottom w:val="single" w:color="auto" w:sz="4" w:space="0"/>
+            <w:right w:val="single" w:color="auto" w:sz="4" w:space="0"/>
+            <w:insideH w:val="single" w:color="auto" w:sz="4" w:space="0"/>
+            <w:insideV w:val="single" w:color="auto" w:sz="4" w:space="0"/>
+          </w:tblBorders>
+          <w:tblLayout w:type="fixed"/>
+          <w:tblCellMar>
+            <w:top w:w="0" w:type="dxa"/>
+            <w:left w:w="108" w:type="dxa"/>
+            <w:bottom w:w="0" w:type="dxa"/>
+            <w:right w:w="108" w:type="dxa"/>
+          </w:tblCellMar>
+        </w:tblPrEx>
+        <w:tc>
+          <w:tcPr>
+            <w:tcW w:w="1938" w:type="dxa"/>
+            <w:tcBorders>
+              <w:top w:val="single" w:color="auto" w:sz="4" w:space="0"/>
+              <w:left w:val="single" w:color="auto" w:sz="4" w:space="0"/>
+              <w:bottom w:val="single" w:color="auto" w:sz="4" w:space="0"/>
+              <w:right w:val="single" w:color="auto" w:sz="4" w:space="0"/>
+              <w:tl2br w:val="nil"/>
+              <w:tr2bl w:val="nil"/>
+            </w:tcBorders>
+            <w:vAlign w:val="top"/>
+          </w:tcPr>
+          <w:p>
+            <w:pPr>
+              <w:spacing w:line="240" w:lineRule="auto"/>
+              <w:jc w:val="center"/>
+              <w:rPr>
+                <w:rFonts w:hint="default"/>
+                <w:b/>
+                <w:bCs/>
+                <w:sz w:val="24"/>
+                <w:lang w:val="en-US"/>
+              </w:rPr>
+            </w:pPr>
+            <w:r>
+              <w:rPr>
+                <w:rFonts w:hint="default"/>
+                <w:b/>
+                <w:bCs/>
+                <w:sz w:val="24"/>
+                <w:lang w:val="en-US"/>
+              </w:rPr>
+              <w:t>Dice Roll</w:t>
+            </w:r>
+          </w:p>
+        </w:tc>
+        <w:tc>
+          <w:tcPr>
+            <w:tcW w:w="4138" w:type="dxa"/>
+            <w:tcBorders>
+              <w:top w:val="single" w:color="auto" w:sz="4" w:space="0"/>
+              <w:left w:val="single" w:color="auto" w:sz="4" w:space="0"/>
+              <w:bottom w:val="single" w:color="auto" w:sz="4" w:space="0"/>
+              <w:right w:val="single" w:color="auto" w:sz="4" w:space="0"/>
+              <w:tl2br w:val="nil"/>
+              <w:tr2bl w:val="nil"/>
+            </w:tcBorders>
+            <w:vAlign w:val="top"/>
+          </w:tcPr>
+          <w:p>
+            <w:pPr>
+              <w:spacing w:line="240" w:lineRule="auto"/>
+              <w:jc w:val="center"/>
+              <w:rPr>
+                <w:rFonts w:hint="default"/>
+                <w:sz w:val="24"/>
+                <w:lang w:val="en-US"/>
+              </w:rPr>
+            </w:pPr>
+            <w:r>
+              <w:rPr>
+                <w:rFonts w:hint="default"/>
+                <w:sz w:val="24"/>
+                <w:lang w:val="en-US"/>
+              </w:rPr>
+              <w:t>Rappresenta un lancio di dado durante un combattimento</w:t>
+            </w:r>
+          </w:p>
+        </w:tc>
+        <w:tc>
+          <w:tcPr>
+            <w:tcW w:w="1943" w:type="dxa"/>
+            <w:tcBorders>
+              <w:top w:val="single" w:color="auto" w:sz="4" w:space="0"/>
+              <w:left w:val="single" w:color="auto" w:sz="4" w:space="0"/>
+              <w:bottom w:val="single" w:color="auto" w:sz="4" w:space="0"/>
+              <w:right w:val="single" w:color="auto" w:sz="4" w:space="0"/>
+              <w:tl2br w:val="nil"/>
+              <w:tr2bl w:val="nil"/>
+            </w:tcBorders>
+            <w:vAlign w:val="top"/>
+          </w:tcPr>
+          <w:p>
+            <w:pPr>
+              <w:spacing w:line="240" w:lineRule="auto"/>
+              <w:jc w:val="center"/>
+              <w:rPr>
+                <w:rFonts w:hint="default"/>
+                <w:sz w:val="24"/>
+                <w:lang w:val="en-US"/>
+              </w:rPr>
+            </w:pPr>
+            <w:r>
+              <w:rPr>
+                <w:rFonts w:hint="default"/>
+                <w:sz w:val="24"/>
+                <w:lang w:val="en-US"/>
+              </w:rPr>
+              <w:t>Roll Number,</w:t>
+            </w:r>
+          </w:p>
+          <w:p>
+            <w:pPr>
+              <w:spacing w:line="240" w:lineRule="auto"/>
+              <w:jc w:val="center"/>
+              <w:rPr>
+                <w:rFonts w:hint="default"/>
+                <w:sz w:val="24"/>
+                <w:lang w:val="en-US"/>
+              </w:rPr>
+            </w:pPr>
+            <w:r>
+              <w:rPr>
+                <w:rFonts w:hint="default"/>
+                <w:sz w:val="24"/>
+                <w:lang w:val="en-US"/>
+              </w:rPr>
+              <w:t>Roll Value</w:t>
+            </w:r>
+          </w:p>
+        </w:tc>
+        <w:tc>
+          <w:tcPr>
+            <w:tcW w:w="1943" w:type="dxa"/>
+            <w:tcBorders>
+              <w:top w:val="single" w:color="auto" w:sz="4" w:space="0"/>
+              <w:left w:val="single" w:color="auto" w:sz="4" w:space="0"/>
+              <w:bottom w:val="single" w:color="auto" w:sz="4" w:space="0"/>
+              <w:right w:val="single" w:color="auto" w:sz="4" w:space="0"/>
+              <w:tl2br w:val="nil"/>
+              <w:tr2bl w:val="nil"/>
+            </w:tcBorders>
+            <w:vAlign w:val="top"/>
+          </w:tcPr>
+          <w:p>
+            <w:pPr>
+              <w:spacing w:line="240" w:lineRule="auto"/>
+              <w:jc w:val="center"/>
+              <w:rPr>
+                <w:rFonts w:hint="default"/>
+                <w:sz w:val="24"/>
+                <w:lang w:val="en-US"/>
+              </w:rPr>
+            </w:pPr>
+            <w:r>
+              <w:rPr>
+                <w:rFonts w:hint="default"/>
+                <w:sz w:val="24"/>
+                <w:lang w:val="en-US"/>
+              </w:rPr>
+              <w:t xml:space="preserve">Roll </w:t>
+            </w:r>
+            <w:bookmarkStart w:id="13" w:name="_GoBack"/>
+            <w:bookmarkEnd w:id="13"/>
+            <w:r>
+              <w:rPr>
+                <w:rFonts w:hint="default"/>
+                <w:sz w:val="24"/>
+                <w:lang w:val="en-US"/>
+              </w:rPr>
+              <w:t>Number,</w:t>
+            </w:r>
+          </w:p>
+          <w:p>
+            <w:pPr>
+              <w:spacing w:line="240" w:lineRule="auto"/>
+              <w:jc w:val="center"/>
+              <w:rPr>
+                <w:rFonts w:hint="default"/>
+                <w:sz w:val="24"/>
+                <w:lang w:val="en-US"/>
+              </w:rPr>
+            </w:pPr>
+            <w:r>
+              <w:rPr>
+                <w:rFonts w:hint="default"/>
+                <w:sz w:val="24"/>
+                <w:lang w:val="en-US"/>
+              </w:rPr>
+              <w:t>Action Number,</w:t>
+            </w:r>
+          </w:p>
+          <w:p>
+            <w:pPr>
+              <w:spacing w:line="240" w:lineRule="auto"/>
+              <w:jc w:val="center"/>
+              <w:rPr>
+                <w:rFonts w:hint="default"/>
+                <w:sz w:val="24"/>
+                <w:lang w:val="en-US"/>
+              </w:rPr>
+            </w:pPr>
+            <w:r>
+              <w:rPr>
+                <w:rFonts w:hint="default"/>
+                <w:sz w:val="24"/>
+                <w:lang w:val="en-US"/>
+              </w:rPr>
+              <w:t>Turn Number,</w:t>
+            </w:r>
+          </w:p>
+          <w:p>
+            <w:pPr>
+              <w:spacing w:line="240" w:lineRule="auto"/>
+              <w:jc w:val="center"/>
+              <w:rPr>
+                <w:rFonts w:hint="default"/>
+                <w:sz w:val="24"/>
+                <w:lang w:val="en-US"/>
+              </w:rPr>
+            </w:pPr>
+            <w:r>
+              <w:rPr>
+                <w:rFonts w:hint="default"/>
+                <w:sz w:val="24"/>
+                <w:lang w:val="en-US"/>
+              </w:rPr>
+              <w:t>Match Number,</w:t>
+            </w:r>
+          </w:p>
+          <w:p>
+            <w:pPr>
+              <w:spacing w:line="240" w:lineRule="auto"/>
+              <w:jc w:val="center"/>
+              <w:rPr>
+                <w:rFonts w:hint="default"/>
+                <w:sz w:val="24"/>
+                <w:lang w:val="en-US"/>
+              </w:rPr>
+            </w:pPr>
+            <w:r>
+              <w:rPr>
+                <w:rFonts w:hint="default"/>
+                <w:sz w:val="24"/>
+                <w:lang w:val="en-US"/>
+              </w:rPr>
+              <w:t>Room Number</w:t>
+            </w:r>
           </w:p>
         </w:tc>
       </w:tr>
